--- a/en/index.docx
+++ b/en/index.docx
@@ -1,135 +1,27 @@
 
 <file path=word/document.xml><?xml version="1.0" encoding="utf-8"?>
-<w:document xmlns:wpc="http://schemas.microsoft.com/office/word/2010/wordprocessingCanvas" xmlns:cx="http://schemas.microsoft.com/office/drawing/2014/chartex" xmlns:cx1="http://schemas.microsoft.com/office/drawing/2015/9/8/chartex" xmlns:mc="http://schemas.openxmlformats.org/markup-compatibility/2006" xmlns:o="urn:schemas-microsoft-com:office:office" xmlns:r="http://schemas.openxmlformats.org/officeDocument/2006/relationships" xmlns:m="http://schemas.openxmlformats.org/officeDocument/2006/math" xmlns:v="urn:schemas-microsoft-com:vml" xmlns:wp14="http://schemas.microsoft.com/office/word/2010/wordprocessingDrawing" xmlns:wp="http://schemas.openxmlformats.org/drawingml/2006/wordprocessingDrawing" xmlns:w10="urn:schemas-microsoft-com:office:word" xmlns:w="http://schemas.openxmlformats.org/wordprocessingml/2006/main" xmlns:w14="http://schemas.microsoft.com/office/word/2010/wordml" xmlns:w15="http://schemas.microsoft.com/office/word/2012/wordml" xmlns:w16se="http://schemas.microsoft.com/office/word/2015/wordml/symex" xmlns:wpg="http://schemas.microsoft.com/office/word/2010/wordprocessingGroup" xmlns:wpi="http://schemas.microsoft.com/office/word/2010/wordprocessingInk" xmlns:wne="http://schemas.microsoft.com/office/word/2006/wordml" xmlns:wps="http://schemas.microsoft.com/office/word/2010/wordprocessingShape" mc:Ignorable="w14 w15 w16se wp14">
+<w:document xmlns:wpc="http://schemas.microsoft.com/office/word/2010/wordprocessingCanvas" xmlns:cx="http://schemas.microsoft.com/office/drawing/2014/chartex" xmlns:cx1="http://schemas.microsoft.com/office/drawing/2015/9/8/chartex" xmlns:cx2="http://schemas.microsoft.com/office/drawing/2015/10/21/chartex" xmlns:cx3="http://schemas.microsoft.com/office/drawing/2016/5/9/chartex" xmlns:cx4="http://schemas.microsoft.com/office/drawing/2016/5/10/chartex" xmlns:cx5="http://schemas.microsoft.com/office/drawing/2016/5/11/chartex" xmlns:cx6="http://schemas.microsoft.com/office/drawing/2016/5/12/chartex" xmlns:cx7="http://schemas.microsoft.com/office/drawing/2016/5/13/chartex" xmlns:cx8="http://schemas.microsoft.com/office/drawing/2016/5/14/chartex" xmlns:mc="http://schemas.openxmlformats.org/markup-compatibility/2006" xmlns:aink="http://schemas.microsoft.com/office/drawing/2016/ink" xmlns:am3d="http://schemas.microsoft.com/office/drawing/2017/model3d" xmlns:o="urn:schemas-microsoft-com:office:office" xmlns:r="http://schemas.openxmlformats.org/officeDocument/2006/relationships" xmlns:m="http://schemas.openxmlformats.org/officeDocument/2006/math" xmlns:v="urn:schemas-microsoft-com:vml" xmlns:wp14="http://schemas.microsoft.com/office/word/2010/wordprocessingDrawing" xmlns:wp="http://schemas.openxmlformats.org/drawingml/2006/wordprocessingDrawing" xmlns:w10="urn:schemas-microsoft-com:office:word" xmlns:w="http://schemas.openxmlformats.org/wordprocessingml/2006/main" xmlns:w14="http://schemas.microsoft.com/office/word/2010/wordml" xmlns:w15="http://schemas.microsoft.com/office/word/2012/wordml" xmlns:w16cex="http://schemas.microsoft.com/office/word/2018/wordml/cex" xmlns:w16cid="http://schemas.microsoft.com/office/word/2016/wordml/cid" xmlns:w16="http://schemas.microsoft.com/office/word/2018/wordml" xmlns:w16sdtdh="http://schemas.microsoft.com/office/word/2020/wordml/sdtdatahash" xmlns:w16se="http://schemas.microsoft.com/office/word/2015/wordml/symex" xmlns:wpg="http://schemas.microsoft.com/office/word/2010/wordprocessingGroup" xmlns:wpi="http://schemas.microsoft.com/office/word/2010/wordprocessingInk" xmlns:wne="http://schemas.microsoft.com/office/word/2006/wordml" xmlns:wps="http://schemas.microsoft.com/office/word/2010/wordprocessingShape" mc:Ignorable="w14 w15 w16se w16cid w16 w16cex w16sdtdh wp14">
+  <w:background w:color="C5E0B3" w:themeColor="accent6" w:themeTint="66"/>
   <w:body>
     <w:p>
       <w:pPr>
-        <w:pStyle w:val="Heading1"/>
         <w:jc w:val="center"/>
+        <w:rPr>
+          <w:b/>
+          <w:sz w:val="28"/>
+        </w:rPr>
       </w:pPr>
       <w:r>
-        <w:t>June 9 2032</w:t>
-      </w:r>
-    </w:p>
-    <w:p>
-      <w:pPr>
-        <w:pStyle w:val="Heading1"/>
-        <w:jc w:val="center"/>
-      </w:pPr>
-      <w:r>
-        <w:t xml:space="preserve">Robert Harris and Marianna </w:t>
-      </w:r>
-      <w:proofErr w:type="spellStart"/>
-      <w:r>
-        <w:t>Imperiale</w:t>
-      </w:r>
-      <w:proofErr w:type="spellEnd"/>
-    </w:p>
-    <w:p>
-      <w:r>
-        <w:t>[</w:t>
-      </w:r>
-      <w:r>
-        <w:t>L</w:t>
-      </w:r>
-      <w:r>
-        <w:t>ocation] [About Us] [Attire] [RSVP]</w:t>
-      </w:r>
-      <w:r>
-        <w:t xml:space="preserve"> </w:t>
-      </w:r>
-      <w:r>
-        <w:t>[</w:t>
-      </w:r>
-      <w:r>
-        <w:t>T</w:t>
-      </w:r>
-      <w:r>
-        <w:t>imeline</w:t>
-      </w:r>
-      <w:bookmarkStart w:id="0" w:name="_GoBack"/>
-      <w:bookmarkEnd w:id="0"/>
-      <w:r>
-        <w:t>]</w:t>
-      </w:r>
-    </w:p>
-    <w:p/>
-    <w:p/>
-    <w:p>
-      <w:pPr>
-        <w:pStyle w:val="Heading1"/>
-        <w:jc w:val="center"/>
-      </w:pPr>
-      <w:r>
-        <w:t xml:space="preserve">Villa Livia, </w:t>
-      </w:r>
-      <w:proofErr w:type="spellStart"/>
-      <w:r>
-        <w:t>Appia</w:t>
-      </w:r>
-      <w:proofErr w:type="spellEnd"/>
-      <w:r>
-        <w:t xml:space="preserve"> </w:t>
-      </w:r>
-      <w:proofErr w:type="spellStart"/>
-      <w:r>
-        <w:t>Anquiqua</w:t>
-      </w:r>
-      <w:proofErr w:type="spellEnd"/>
-    </w:p>
-    <w:p>
-      <w:pPr>
-        <w:jc w:val="center"/>
-      </w:pPr>
-      <w:r>
-        <w:t xml:space="preserve">Via </w:t>
-      </w:r>
-      <w:proofErr w:type="spellStart"/>
-      <w:r>
-        <w:t>Appia</w:t>
-      </w:r>
-      <w:proofErr w:type="spellEnd"/>
-      <w:r>
-        <w:t xml:space="preserve"> </w:t>
-      </w:r>
-      <w:proofErr w:type="spellStart"/>
-      <w:r>
-        <w:t>Antica</w:t>
-      </w:r>
-      <w:proofErr w:type="spellEnd"/>
-      <w:r>
-        <w:t>, 201, 00178 Roma RM, Italy</w:t>
-      </w:r>
-    </w:p>
-    <w:p>
-      <w:pPr>
-        <w:jc w:val="center"/>
-      </w:pPr>
-      <w:r>
-        <w:t xml:space="preserve">Google Maps link: </w:t>
-      </w:r>
-      <w:hyperlink r:id="rId4" w:history="1">
-        <w:r>
-          <w:rPr>
-            <w:rStyle w:val="Hyperlink"/>
-          </w:rPr>
-          <w:t>https://g.page/VillaLiviaInAppiaAntica?share</w:t>
-        </w:r>
-      </w:hyperlink>
-    </w:p>
-    <w:p>
-      <w:pPr>
-        <w:jc w:val="center"/>
-      </w:pPr>
-      <w:r>
-        <w:rPr>
+        <w:rPr>
+          <w:b/>
           <w:noProof/>
+          <w:sz w:val="28"/>
         </w:rPr>
         <w:drawing>
-          <wp:inline distT="0" distB="0" distL="0" distR="0" wp14:anchorId="4FDBAD0A" wp14:editId="039D5EC0">
-            <wp:extent cx="4756245" cy="3237397"/>
-            <wp:effectExtent l="0" t="0" r="6350" b="1270"/>
-            <wp:docPr id="1" name="Picture 1"/>
+          <wp:inline distT="0" distB="0" distL="0" distR="0" wp14:anchorId="37E74B2D" wp14:editId="71CD0B5F">
+            <wp:extent cx="6381750" cy="1733550"/>
+            <wp:effectExtent l="0" t="0" r="0" b="0"/>
+            <wp:docPr id="2" name="Picture 2"/>
             <wp:cNvGraphicFramePr>
               <a:graphicFrameLocks xmlns:a="http://schemas.openxmlformats.org/drawingml/2006/main" noChangeAspect="1"/>
             </wp:cNvGraphicFramePr>
@@ -137,11 +29,17 @@
               <a:graphicData uri="http://schemas.openxmlformats.org/drawingml/2006/picture">
                 <pic:pic xmlns:pic="http://schemas.openxmlformats.org/drawingml/2006/picture">
                   <pic:nvPicPr>
-                    <pic:cNvPr id="1" name=""/>
+                    <pic:cNvPr id="2" name="Picture 2"/>
                     <pic:cNvPicPr/>
                   </pic:nvPicPr>
                   <pic:blipFill>
-                    <a:blip r:embed="rId5"/>
+                    <a:blip r:embed="rId4">
+                      <a:extLst>
+                        <a:ext uri="{28A0092B-C50C-407E-A947-70E740481C1C}">
+                          <a14:useLocalDpi xmlns:a14="http://schemas.microsoft.com/office/drawing/2010/main" val="0"/>
+                        </a:ext>
+                      </a:extLst>
+                    </a:blip>
                     <a:stretch>
                       <a:fillRect/>
                     </a:stretch>
@@ -149,7 +47,7 @@
                   <pic:spPr>
                     <a:xfrm>
                       <a:off x="0" y="0"/>
-                      <a:ext cx="4768857" cy="3245981"/>
+                      <a:ext cx="6381750" cy="1733550"/>
                     </a:xfrm>
                     <a:prstGeom prst="rect">
                       <a:avLst/>
@@ -162,69 +60,547 @@
         </w:drawing>
       </w:r>
     </w:p>
-    <w:p/>
-    <w:p/>
-    <w:p/>
     <w:p>
-      <w:r>
-        <w:t xml:space="preserve">We met just before the pandemic. We first met through a dating app! Our first date was in Atlanta at The Golden Eagle. It went really well! Our second and third dates also went well. Things kept going so well that we fell in love and here we are today getting married. The pandemic and lockdown gave us a chance to get to know each other really well. Mari is from Rome, Italy, and Robert is from North Carolina, USA. </w:t>
-      </w:r>
-    </w:p>
-    <w:p/>
-    <w:p>
-      <w:r>
+      <w:pPr>
+        <w:jc w:val="center"/>
+        <w:rPr>
+          <w:b/>
+          <w:sz w:val="28"/>
+        </w:rPr>
+      </w:pPr>
+      <w:r>
+        <w:rPr>
+          <w:b/>
+          <w:sz w:val="28"/>
+        </w:rPr>
+        <w:t>[</w:t>
+      </w:r>
+      <w:hyperlink r:id="rId5" w:history="1">
+        <w:r>
+          <w:rPr>
+            <w:rStyle w:val="Hyperlink"/>
+            <w:b/>
+            <w:sz w:val="28"/>
+          </w:rPr>
+          <w:t>Home</w:t>
+        </w:r>
+      </w:hyperlink>
+      <w:r>
+        <w:rPr>
+          <w:b/>
+          <w:sz w:val="28"/>
+        </w:rPr>
+        <w:t>]  |</w:t>
+      </w:r>
+      <w:r>
+        <w:rPr>
+          <w:b/>
+          <w:sz w:val="28"/>
+        </w:rPr>
         <w:t xml:space="preserve"> </w:t>
       </w:r>
       <w:r>
+        <w:rPr>
+          <w:b/>
+          <w:sz w:val="28"/>
+        </w:rPr>
         <w:t>[</w:t>
-      </w:r>
-      <w:proofErr w:type="gramStart"/>
-      <w:r>
-        <w:t>transportation</w:t>
-      </w:r>
-      <w:proofErr w:type="gramEnd"/>
-      <w:r>
-        <w:t>]</w:t>
-      </w:r>
-    </w:p>
-    <w:p>
-      <w:r>
-        <w:t>The Villa is within the vicinity of city of Rome, and should be accessible within 30 minutes of the airport and any hotel in Rome. We recommend rental cars. Let us know if you do not want to drive, and we will rent a bus or hire drivers.</w:t>
-      </w:r>
-    </w:p>
-    <w:p/>
-    <w:p>
-      <w:r>
-        <w:t>[</w:t>
-      </w:r>
-      <w:proofErr w:type="gramStart"/>
-      <w:r>
-        <w:t>attire</w:t>
-      </w:r>
-      <w:proofErr w:type="gramEnd"/>
-      <w:r>
-        <w:t>]</w:t>
-      </w:r>
-    </w:p>
-    <w:p>
-      <w:r>
-        <w:t>Semi-formal (no jeans, shorts, flip-flops…) Tie not required.</w:t>
-      </w:r>
-    </w:p>
-    <w:p/>
-    <w:p>
-      <w:r>
-        <w:t xml:space="preserve">RSVP by email to us at </w:t>
       </w:r>
       <w:hyperlink r:id="rId6" w:history="1">
         <w:r>
           <w:rPr>
             <w:rStyle w:val="Hyperlink"/>
+            <w:b/>
+            <w:sz w:val="28"/>
           </w:rPr>
-          <w:t>robandmari@gmail.com</w:t>
+          <w:t>About Us</w:t>
+        </w:r>
+      </w:hyperlink>
+      <w:r>
+        <w:rPr>
+          <w:b/>
+          <w:sz w:val="28"/>
+        </w:rPr>
+        <w:t>]  |</w:t>
+      </w:r>
+      <w:r>
+        <w:rPr>
+          <w:b/>
+          <w:sz w:val="28"/>
+        </w:rPr>
+        <w:t xml:space="preserve">  </w:t>
+      </w:r>
+      <w:r>
+        <w:rPr>
+          <w:b/>
+          <w:sz w:val="28"/>
+        </w:rPr>
+        <w:t>[</w:t>
+      </w:r>
+      <w:hyperlink r:id="rId7" w:history="1">
+        <w:r>
+          <w:rPr>
+            <w:rStyle w:val="Hyperlink"/>
+            <w:b/>
+            <w:sz w:val="28"/>
+          </w:rPr>
+          <w:t>Locati</w:t>
+        </w:r>
+        <w:r>
+          <w:rPr>
+            <w:rStyle w:val="Hyperlink"/>
+            <w:b/>
+            <w:sz w:val="28"/>
+          </w:rPr>
+          <w:t>o</w:t>
+        </w:r>
+        <w:r>
+          <w:rPr>
+            <w:rStyle w:val="Hyperlink"/>
+            <w:b/>
+            <w:sz w:val="28"/>
+          </w:rPr>
+          <w:t>n</w:t>
+        </w:r>
+      </w:hyperlink>
+      <w:r>
+        <w:rPr>
+          <w:rStyle w:val="Hyperlink"/>
+          <w:b/>
+          <w:sz w:val="28"/>
+        </w:rPr>
+        <w:t xml:space="preserve"> &amp; Timeline</w:t>
+      </w:r>
+      <w:r>
+        <w:rPr>
+          <w:b/>
+          <w:sz w:val="28"/>
+        </w:rPr>
+        <w:t xml:space="preserve">] | </w:t>
+      </w:r>
+      <w:r>
+        <w:rPr>
+          <w:b/>
+          <w:sz w:val="28"/>
+        </w:rPr>
+        <w:t>[</w:t>
+      </w:r>
+      <w:hyperlink r:id="rId8" w:history="1">
+        <w:r>
+          <w:rPr>
+            <w:rStyle w:val="Hyperlink"/>
+            <w:b/>
+            <w:sz w:val="28"/>
+          </w:rPr>
+          <w:t>Travel</w:t>
+        </w:r>
+      </w:hyperlink>
+      <w:r>
+        <w:rPr>
+          <w:rStyle w:val="Hyperlink"/>
+          <w:b/>
+          <w:sz w:val="28"/>
+        </w:rPr>
+        <w:t xml:space="preserve"> &amp; </w:t>
+      </w:r>
+      <w:proofErr w:type="spellStart"/>
+      <w:r>
+        <w:rPr>
+          <w:rStyle w:val="Hyperlink"/>
+          <w:b/>
+          <w:sz w:val="28"/>
+        </w:rPr>
+        <w:t>Accomodation</w:t>
+      </w:r>
+      <w:proofErr w:type="spellEnd"/>
+      <w:r>
+        <w:rPr>
+          <w:b/>
+          <w:sz w:val="28"/>
+        </w:rPr>
+        <w:t xml:space="preserve">] </w:t>
+      </w:r>
+    </w:p>
+    <w:p>
+      <w:pPr>
+        <w:jc w:val="center"/>
+        <w:rPr>
+          <w:b/>
+          <w:sz w:val="28"/>
+        </w:rPr>
+      </w:pPr>
+      <w:r>
+        <w:rPr>
+          <w:b/>
+          <w:sz w:val="28"/>
+        </w:rPr>
+        <w:t>[</w:t>
+      </w:r>
+      <w:hyperlink r:id="rId9" w:history="1">
+        <w:r>
+          <w:rPr>
+            <w:rStyle w:val="Hyperlink"/>
+            <w:b/>
+            <w:sz w:val="28"/>
+          </w:rPr>
+          <w:t>Things</w:t>
+        </w:r>
+      </w:hyperlink>
+      <w:r>
+        <w:rPr>
+          <w:rStyle w:val="Hyperlink"/>
+          <w:b/>
+          <w:sz w:val="28"/>
+        </w:rPr>
+        <w:t xml:space="preserve"> to do</w:t>
+      </w:r>
+      <w:r>
+        <w:rPr>
+          <w:b/>
+          <w:sz w:val="28"/>
+        </w:rPr>
+        <w:t xml:space="preserve">]  </w:t>
+      </w:r>
+      <w:r>
+        <w:rPr>
+          <w:b/>
+          <w:sz w:val="28"/>
+        </w:rPr>
+        <w:t>|  [</w:t>
+      </w:r>
+      <w:hyperlink r:id="rId10" w:history="1">
+        <w:r>
+          <w:rPr>
+            <w:rStyle w:val="Hyperlink"/>
+            <w:b/>
+            <w:sz w:val="28"/>
+          </w:rPr>
+          <w:t>Registry</w:t>
+        </w:r>
+      </w:hyperlink>
+      <w:r>
+        <w:rPr>
+          <w:b/>
+          <w:sz w:val="28"/>
+        </w:rPr>
+        <w:t>]</w:t>
+      </w:r>
+      <w:r>
+        <w:rPr>
+          <w:b/>
+          <w:sz w:val="28"/>
+        </w:rPr>
+        <w:t xml:space="preserve"> </w:t>
+      </w:r>
+      <w:r>
+        <w:rPr>
+          <w:b/>
+          <w:sz w:val="28"/>
+        </w:rPr>
+        <w:t>|  [</w:t>
+      </w:r>
+      <w:hyperlink r:id="rId11" w:history="1">
+        <w:r>
+          <w:rPr>
+            <w:rStyle w:val="Hyperlink"/>
+            <w:b/>
+            <w:sz w:val="28"/>
+          </w:rPr>
+          <w:t>FAQ</w:t>
+        </w:r>
+      </w:hyperlink>
+      <w:r>
+        <w:rPr>
+          <w:b/>
+          <w:sz w:val="28"/>
+        </w:rPr>
+        <w:t>]</w:t>
+      </w:r>
+      <w:r>
+        <w:rPr>
+          <w:b/>
+          <w:sz w:val="28"/>
+        </w:rPr>
+        <w:t xml:space="preserve">  </w:t>
+      </w:r>
+      <w:r>
+        <w:rPr>
+          <w:b/>
+          <w:sz w:val="28"/>
+        </w:rPr>
+        <w:t>|  [</w:t>
+      </w:r>
+      <w:hyperlink r:id="rId12" w:history="1">
+        <w:r>
+          <w:rPr>
+            <w:rStyle w:val="Hyperlink"/>
+            <w:b/>
+            <w:sz w:val="28"/>
+          </w:rPr>
+          <w:t>RSVP</w:t>
+        </w:r>
+      </w:hyperlink>
+      <w:r>
+        <w:rPr>
+          <w:b/>
+          <w:sz w:val="28"/>
+        </w:rPr>
+        <w:t>]</w:t>
+      </w:r>
+    </w:p>
+    <w:p>
+      <w:pPr>
+        <w:jc w:val="center"/>
+      </w:pPr>
+    </w:p>
+    <w:p>
+      <w:pPr>
+        <w:jc w:val="center"/>
+        <w:rPr>
+          <w:b/>
+          <w:bCs/>
+          <w:color w:val="FFFFFF" w:themeColor="background1"/>
+          <w:sz w:val="40"/>
+          <w:szCs w:val="40"/>
+          <w:lang w:val="it-IT"/>
+        </w:rPr>
+      </w:pPr>
+      <w:r>
+        <w:rPr>
+          <w:b/>
+          <w:bCs/>
+          <w:color w:val="FFFFFF" w:themeColor="background1"/>
+          <w:sz w:val="40"/>
+          <w:szCs w:val="40"/>
+          <w:lang w:val="it-IT"/>
+        </w:rPr>
+        <w:t>Friday June 9 2023</w:t>
+      </w:r>
+      <w:r>
+        <w:rPr>
+          <w:b/>
+          <w:bCs/>
+          <w:color w:val="FFFFFF" w:themeColor="background1"/>
+          <w:sz w:val="40"/>
+          <w:szCs w:val="40"/>
+          <w:lang w:val="it-IT"/>
+        </w:rPr>
+        <w:t xml:space="preserve"> 5 p.m. @ </w:t>
+      </w:r>
+      <w:r>
+        <w:rPr>
+          <w:b/>
+          <w:bCs/>
+          <w:color w:val="FFFFFF" w:themeColor="background1"/>
+          <w:sz w:val="40"/>
+          <w:szCs w:val="40"/>
+          <w:lang w:val="it-IT"/>
+        </w:rPr>
+        <w:t>Villa Livia</w:t>
+      </w:r>
+      <w:r>
+        <w:rPr>
+          <w:b/>
+          <w:bCs/>
+          <w:color w:val="FFFFFF" w:themeColor="background1"/>
+          <w:sz w:val="40"/>
+          <w:szCs w:val="40"/>
+          <w:lang w:val="it-IT"/>
+        </w:rPr>
+        <w:t xml:space="preserve"> -</w:t>
+      </w:r>
+      <w:r>
+        <w:rPr>
+          <w:b/>
+          <w:bCs/>
+          <w:color w:val="FFFFFF" w:themeColor="background1"/>
+          <w:sz w:val="40"/>
+          <w:szCs w:val="40"/>
+          <w:lang w:val="it-IT"/>
+        </w:rPr>
+        <w:t xml:space="preserve"> Appia An</w:t>
+      </w:r>
+      <w:r>
+        <w:rPr>
+          <w:b/>
+          <w:bCs/>
+          <w:color w:val="FFFFFF" w:themeColor="background1"/>
+          <w:sz w:val="40"/>
+          <w:szCs w:val="40"/>
+          <w:lang w:val="it-IT"/>
+        </w:rPr>
+        <w:t>tica</w:t>
+      </w:r>
+    </w:p>
+    <w:p>
+      <w:pPr>
+        <w:jc w:val="center"/>
+        <w:rPr>
+          <w:b/>
+          <w:bCs/>
+          <w:color w:val="FFFFFF" w:themeColor="background1"/>
+          <w:sz w:val="32"/>
+          <w:szCs w:val="32"/>
+          <w:lang w:val="it-IT"/>
+        </w:rPr>
+      </w:pPr>
+      <w:hyperlink r:id="rId13" w:history="1">
+        <w:r>
+          <w:rPr>
+            <w:rStyle w:val="Hyperlink"/>
+            <w:b/>
+            <w:bCs/>
+            <w:sz w:val="32"/>
+            <w:szCs w:val="32"/>
+            <w:lang w:val="it-IT"/>
+          </w:rPr>
+          <w:t>https://www.villalivia-appiaantica.it/it/</w:t>
         </w:r>
       </w:hyperlink>
     </w:p>
+    <w:p>
+      <w:pPr>
+        <w:jc w:val="center"/>
+        <w:rPr>
+          <w:b/>
+          <w:bCs/>
+          <w:color w:val="FFFFFF" w:themeColor="background1"/>
+          <w:sz w:val="32"/>
+          <w:szCs w:val="32"/>
+          <w:lang w:val="it-IT"/>
+        </w:rPr>
+      </w:pPr>
+      <w:r>
+        <w:rPr>
+          <w:b/>
+          <w:bCs/>
+          <w:color w:val="FFFFFF" w:themeColor="background1"/>
+          <w:sz w:val="32"/>
+          <w:szCs w:val="32"/>
+          <w:lang w:val="it-IT"/>
+        </w:rPr>
+        <w:t>Via Appia Antica, 201</w:t>
+      </w:r>
+      <w:r>
+        <w:rPr>
+          <w:b/>
+          <w:bCs/>
+          <w:color w:val="FFFFFF" w:themeColor="background1"/>
+          <w:sz w:val="32"/>
+          <w:szCs w:val="32"/>
+          <w:lang w:val="it-IT"/>
+        </w:rPr>
+        <w:t xml:space="preserve"> -</w:t>
+      </w:r>
+      <w:r>
+        <w:rPr>
+          <w:b/>
+          <w:bCs/>
+          <w:color w:val="FFFFFF" w:themeColor="background1"/>
+          <w:sz w:val="32"/>
+          <w:szCs w:val="32"/>
+          <w:lang w:val="it-IT"/>
+        </w:rPr>
+        <w:t xml:space="preserve"> 00178 Roma RM, Italy</w:t>
+      </w:r>
+    </w:p>
+    <w:p>
+      <w:pPr>
+        <w:jc w:val="center"/>
+        <w:rPr>
+          <w:color w:val="0563C1" w:themeColor="hyperlink"/>
+          <w:u w:val="single"/>
+        </w:rPr>
+      </w:pPr>
+      <w:r>
+        <w:rPr>
+          <w:b/>
+          <w:bCs/>
+          <w:color w:val="FFFFFF" w:themeColor="background1"/>
+          <w:sz w:val="32"/>
+          <w:szCs w:val="32"/>
+          <w:lang w:val="it-IT"/>
+        </w:rPr>
+        <w:t>Google Maps link:</w:t>
+      </w:r>
+      <w:r>
+        <w:t xml:space="preserve"> </w:t>
+      </w:r>
+      <w:hyperlink r:id="rId14" w:history="1">
+        <w:r>
+          <w:rPr>
+            <w:rStyle w:val="Hyperlink"/>
+          </w:rPr>
+          <w:t>https://g.pa</w:t>
+        </w:r>
+        <w:r>
+          <w:rPr>
+            <w:rStyle w:val="Hyperlink"/>
+          </w:rPr>
+          <w:t>g</w:t>
+        </w:r>
+        <w:r>
+          <w:rPr>
+            <w:rStyle w:val="Hyperlink"/>
+          </w:rPr>
+          <w:t>e/VillaLiviaInAppiaAntica?share</w:t>
+        </w:r>
+      </w:hyperlink>
+    </w:p>
+    <w:p>
+      <w:pPr>
+        <w:jc w:val="center"/>
+      </w:pPr>
+      <w:r>
+        <w:rPr>
+          <w:noProof/>
+        </w:rPr>
+        <w:drawing>
+          <wp:inline distT="0" distB="0" distL="0" distR="0" wp14:anchorId="0649E5F4" wp14:editId="6FA54BB8">
+            <wp:extent cx="4521729" cy="3657600"/>
+            <wp:effectExtent l="0" t="0" r="0" b="0"/>
+            <wp:docPr id="3" name="Picture 3"/>
+            <wp:cNvGraphicFramePr>
+              <a:graphicFrameLocks xmlns:a="http://schemas.openxmlformats.org/drawingml/2006/main" noChangeAspect="1"/>
+            </wp:cNvGraphicFramePr>
+            <a:graphic xmlns:a="http://schemas.openxmlformats.org/drawingml/2006/main">
+              <a:graphicData uri="http://schemas.openxmlformats.org/drawingml/2006/picture">
+                <pic:pic xmlns:pic="http://schemas.openxmlformats.org/drawingml/2006/picture">
+                  <pic:nvPicPr>
+                    <pic:cNvPr id="3" name="Picture 3"/>
+                    <pic:cNvPicPr/>
+                  </pic:nvPicPr>
+                  <pic:blipFill>
+                    <a:blip r:embed="rId15">
+                      <a:extLst>
+                        <a:ext uri="{28A0092B-C50C-407E-A947-70E740481C1C}">
+                          <a14:useLocalDpi xmlns:a14="http://schemas.microsoft.com/office/drawing/2010/main" val="0"/>
+                        </a:ext>
+                      </a:extLst>
+                    </a:blip>
+                    <a:stretch>
+                      <a:fillRect/>
+                    </a:stretch>
+                  </pic:blipFill>
+                  <pic:spPr>
+                    <a:xfrm>
+                      <a:off x="0" y="0"/>
+                      <a:ext cx="4521729" cy="3657600"/>
+                    </a:xfrm>
+                    <a:prstGeom prst="rect">
+                      <a:avLst/>
+                    </a:prstGeom>
+                  </pic:spPr>
+                </pic:pic>
+              </a:graphicData>
+            </a:graphic>
+          </wp:inline>
+        </w:drawing>
+      </w:r>
+    </w:p>
+    <w:p/>
+    <w:p/>
+    <w:p/>
     <w:p/>
     <w:p/>
     <w:sectPr>
@@ -238,7 +614,7 @@
 </file>
 
 <file path=word/styles.xml><?xml version="1.0" encoding="utf-8"?>
-<w:styles xmlns:mc="http://schemas.openxmlformats.org/markup-compatibility/2006" xmlns:r="http://schemas.openxmlformats.org/officeDocument/2006/relationships" xmlns:w="http://schemas.openxmlformats.org/wordprocessingml/2006/main" xmlns:w14="http://schemas.microsoft.com/office/word/2010/wordml" xmlns:w15="http://schemas.microsoft.com/office/word/2012/wordml" xmlns:w16se="http://schemas.microsoft.com/office/word/2015/wordml/symex" mc:Ignorable="w14 w15 w16se">
+<w:styles xmlns:mc="http://schemas.openxmlformats.org/markup-compatibility/2006" xmlns:r="http://schemas.openxmlformats.org/officeDocument/2006/relationships" xmlns:w="http://schemas.openxmlformats.org/wordprocessingml/2006/main" xmlns:w14="http://schemas.microsoft.com/office/word/2010/wordml" xmlns:w15="http://schemas.microsoft.com/office/word/2012/wordml" xmlns:w16cex="http://schemas.microsoft.com/office/word/2018/wordml/cex" xmlns:w16cid="http://schemas.microsoft.com/office/word/2016/wordml/cid" xmlns:w16="http://schemas.microsoft.com/office/word/2018/wordml" xmlns:w16sdtdh="http://schemas.microsoft.com/office/word/2020/wordml/sdtdatahash" xmlns:w16se="http://schemas.microsoft.com/office/word/2015/wordml/symex" mc:Ignorable="w14 w15 w16se w16cid w16 w16cex w16sdtdh">
   <w:docDefaults>
     <w:rPrDefault>
       <w:rPr>
@@ -254,7 +630,7 @@
       </w:pPr>
     </w:pPrDefault>
   </w:docDefaults>
-  <w:latentStyles w:defLockedState="0" w:defUIPriority="99" w:defSemiHidden="0" w:defUnhideWhenUsed="0" w:defQFormat="0" w:count="371">
+  <w:latentStyles w:defLockedState="0" w:defUIPriority="99" w:defSemiHidden="0" w:defUnhideWhenUsed="0" w:defQFormat="0" w:count="376">
     <w:lsdException w:name="Normal" w:uiPriority="0" w:qFormat="1"/>
     <w:lsdException w:name="heading 1" w:uiPriority="9" w:qFormat="1"/>
     <w:lsdException w:name="heading 2" w:semiHidden="1" w:uiPriority="9" w:unhideWhenUsed="1" w:qFormat="1"/>
@@ -360,7 +736,6 @@
     <w:lsdException w:name="HTML Sample" w:semiHidden="1" w:unhideWhenUsed="1"/>
     <w:lsdException w:name="HTML Typewriter" w:semiHidden="1" w:unhideWhenUsed="1"/>
     <w:lsdException w:name="HTML Variable" w:semiHidden="1" w:unhideWhenUsed="1"/>
-    <w:lsdException w:name="Normal Table" w:semiHidden="1" w:unhideWhenUsed="1"/>
     <w:lsdException w:name="annotation subject" w:semiHidden="1" w:unhideWhenUsed="1"/>
     <w:lsdException w:name="No List" w:semiHidden="1" w:unhideWhenUsed="1"/>
     <w:lsdException w:name="Outline List 1" w:semiHidden="1" w:unhideWhenUsed="1"/>
@@ -403,11 +778,8 @@
     <w:lsdException w:name="Table Contemporary" w:semiHidden="1" w:unhideWhenUsed="1"/>
     <w:lsdException w:name="Table Elegant" w:semiHidden="1" w:unhideWhenUsed="1"/>
     <w:lsdException w:name="Table Professional" w:semiHidden="1" w:unhideWhenUsed="1"/>
-    <w:lsdException w:name="Table Subtle 1" w:semiHidden="1" w:unhideWhenUsed="1"/>
     <w:lsdException w:name="Table Subtle 2" w:semiHidden="1" w:unhideWhenUsed="1"/>
     <w:lsdException w:name="Table Web 1" w:semiHidden="1" w:unhideWhenUsed="1"/>
-    <w:lsdException w:name="Table Web 2" w:semiHidden="1" w:unhideWhenUsed="1"/>
-    <w:lsdException w:name="Table Web 3" w:semiHidden="1" w:unhideWhenUsed="1"/>
     <w:lsdException w:name="Balloon Text" w:semiHidden="1" w:unhideWhenUsed="1"/>
     <w:lsdException w:name="Table Grid" w:uiPriority="39"/>
     <w:lsdException w:name="Table Theme" w:semiHidden="1" w:unhideWhenUsed="1"/>
@@ -626,6 +998,11 @@
     <w:lsdException w:name="List Table 5 Dark Accent 6" w:uiPriority="50"/>
     <w:lsdException w:name="List Table 6 Colorful Accent 6" w:uiPriority="51"/>
     <w:lsdException w:name="List Table 7 Colorful Accent 6" w:uiPriority="52"/>
+    <w:lsdException w:name="Mention" w:semiHidden="1" w:unhideWhenUsed="1"/>
+    <w:lsdException w:name="Smart Hyperlink" w:semiHidden="1" w:unhideWhenUsed="1"/>
+    <w:lsdException w:name="Hashtag" w:semiHidden="1" w:unhideWhenUsed="1"/>
+    <w:lsdException w:name="Unresolved Mention" w:semiHidden="1" w:unhideWhenUsed="1"/>
+    <w:lsdException w:name="Smart Link" w:semiHidden="1" w:unhideWhenUsed="1"/>
   </w:latentStyles>
   <w:style w:type="paragraph" w:default="1" w:styleId="Normal">
     <w:name w:val="Normal"/>
@@ -701,6 +1078,30 @@
     <w:rPr>
       <w:color w:val="0563C1" w:themeColor="hyperlink"/>
       <w:u w:val="single"/>
+    </w:rPr>
+  </w:style>
+  <w:style w:type="character" w:styleId="FollowedHyperlink">
+    <w:name w:val="FollowedHyperlink"/>
+    <w:basedOn w:val="DefaultParagraphFont"/>
+    <w:uiPriority w:val="99"/>
+    <w:semiHidden/>
+    <w:unhideWhenUsed/>
+    <w:rsid w:val="003526C0"/>
+    <w:rPr>
+      <w:color w:val="954F72" w:themeColor="followedHyperlink"/>
+      <w:u w:val="single"/>
+    </w:rPr>
+  </w:style>
+  <w:style w:type="character" w:styleId="UnresolvedMention">
+    <w:name w:val="Unresolved Mention"/>
+    <w:basedOn w:val="DefaultParagraphFont"/>
+    <w:uiPriority w:val="99"/>
+    <w:semiHidden/>
+    <w:unhideWhenUsed/>
+    <w:rsid w:val="003A4B42"/>
+    <w:rPr>
+      <w:color w:val="605E5C"/>
+      <w:shd w:val="clear" w:color="auto" w:fill="E1DFDD"/>
     </w:rPr>
   </w:style>
 </w:styles>

--- a/en/index.docx
+++ b/en/index.docx
@@ -90,14 +90,7 @@
           <w:b/>
           <w:sz w:val="28"/>
         </w:rPr>
-        <w:t>]  |</w:t>
-      </w:r>
-      <w:r>
-        <w:rPr>
-          <w:b/>
-          <w:sz w:val="28"/>
-        </w:rPr>
-        <w:t xml:space="preserve"> </w:t>
+        <w:t>]|</w:t>
       </w:r>
       <w:r>
         <w:rPr>
@@ -121,14 +114,7 @@
           <w:b/>
           <w:sz w:val="28"/>
         </w:rPr>
-        <w:t>]  |</w:t>
-      </w:r>
-      <w:r>
-        <w:rPr>
-          <w:b/>
-          <w:sz w:val="28"/>
-        </w:rPr>
-        <w:t xml:space="preserve">  </w:t>
+        <w:t>]|</w:t>
       </w:r>
       <w:r>
         <w:rPr>
@@ -144,23 +130,7 @@
             <w:b/>
             <w:sz w:val="28"/>
           </w:rPr>
-          <w:t>Locati</w:t>
-        </w:r>
-        <w:r>
-          <w:rPr>
-            <w:rStyle w:val="Hyperlink"/>
-            <w:b/>
-            <w:sz w:val="28"/>
-          </w:rPr>
-          <w:t>o</w:t>
-        </w:r>
-        <w:r>
-          <w:rPr>
-            <w:rStyle w:val="Hyperlink"/>
-            <w:b/>
-            <w:sz w:val="28"/>
-          </w:rPr>
-          <w:t>n</w:t>
+          <w:t>Location</w:t>
         </w:r>
       </w:hyperlink>
       <w:r>
@@ -176,7 +146,7 @@
           <w:b/>
           <w:sz w:val="28"/>
         </w:rPr>
-        <w:t xml:space="preserve">] | </w:t>
+        <w:t>]|</w:t>
       </w:r>
       <w:r>
         <w:rPr>
@@ -218,7 +188,7 @@
           <w:b/>
           <w:sz w:val="28"/>
         </w:rPr>
-        <w:t xml:space="preserve">] </w:t>
+        <w:t>]</w:t>
       </w:r>
     </w:p>
     <w:p>
@@ -259,14 +229,14 @@
           <w:b/>
           <w:sz w:val="28"/>
         </w:rPr>
-        <w:t xml:space="preserve">]  </w:t>
-      </w:r>
-      <w:r>
-        <w:rPr>
-          <w:b/>
-          <w:sz w:val="28"/>
-        </w:rPr>
-        <w:t>|  [</w:t>
+        <w:t>]</w:t>
+      </w:r>
+      <w:r>
+        <w:rPr>
+          <w:b/>
+          <w:sz w:val="28"/>
+        </w:rPr>
+        <w:t>|[</w:t>
       </w:r>
       <w:hyperlink r:id="rId10" w:history="1">
         <w:r>
@@ -283,21 +253,7 @@
           <w:b/>
           <w:sz w:val="28"/>
         </w:rPr>
-        <w:t>]</w:t>
-      </w:r>
-      <w:r>
-        <w:rPr>
-          <w:b/>
-          <w:sz w:val="28"/>
-        </w:rPr>
-        <w:t xml:space="preserve"> </w:t>
-      </w:r>
-      <w:r>
-        <w:rPr>
-          <w:b/>
-          <w:sz w:val="28"/>
-        </w:rPr>
-        <w:t>|  [</w:t>
+        <w:t>]|[</w:t>
       </w:r>
       <w:hyperlink r:id="rId11" w:history="1">
         <w:r>
@@ -321,14 +277,7 @@
           <w:b/>
           <w:sz w:val="28"/>
         </w:rPr>
-        <w:t xml:space="preserve">  </w:t>
-      </w:r>
-      <w:r>
-        <w:rPr>
-          <w:b/>
-          <w:sz w:val="28"/>
-        </w:rPr>
-        <w:t>|  [</w:t>
+        <w:t>|[</w:t>
       </w:r>
       <w:hyperlink r:id="rId12" w:history="1">
         <w:r>
@@ -351,7 +300,96 @@
     <w:p>
       <w:pPr>
         <w:jc w:val="center"/>
+        <w:rPr>
+          <w:b/>
+          <w:bCs/>
+          <w:color w:val="FFFFFF" w:themeColor="background1"/>
+          <w:sz w:val="40"/>
+          <w:szCs w:val="40"/>
+        </w:rPr>
       </w:pPr>
+      <w:r>
+        <w:rPr>
+          <w:b/>
+          <w:bCs/>
+          <w:color w:val="FFFFFF" w:themeColor="background1"/>
+          <w:sz w:val="40"/>
+          <w:szCs w:val="40"/>
+        </w:rPr>
+        <w:t>Friday June 9 2023</w:t>
+      </w:r>
+      <w:r>
+        <w:rPr>
+          <w:b/>
+          <w:bCs/>
+          <w:color w:val="FFFFFF" w:themeColor="background1"/>
+          <w:sz w:val="40"/>
+          <w:szCs w:val="40"/>
+        </w:rPr>
+        <w:t xml:space="preserve"> 5 p.m. @ </w:t>
+      </w:r>
+      <w:r>
+        <w:rPr>
+          <w:b/>
+          <w:bCs/>
+          <w:color w:val="FFFFFF" w:themeColor="background1"/>
+          <w:sz w:val="40"/>
+          <w:szCs w:val="40"/>
+        </w:rPr>
+        <w:t>Villa Livia</w:t>
+      </w:r>
+      <w:r>
+        <w:rPr>
+          <w:b/>
+          <w:bCs/>
+          <w:color w:val="FFFFFF" w:themeColor="background1"/>
+          <w:sz w:val="40"/>
+          <w:szCs w:val="40"/>
+        </w:rPr>
+        <w:t xml:space="preserve"> -</w:t>
+      </w:r>
+      <w:r>
+        <w:rPr>
+          <w:b/>
+          <w:bCs/>
+          <w:color w:val="FFFFFF" w:themeColor="background1"/>
+          <w:sz w:val="40"/>
+          <w:szCs w:val="40"/>
+        </w:rPr>
+        <w:t xml:space="preserve"> </w:t>
+      </w:r>
+      <w:proofErr w:type="spellStart"/>
+      <w:r>
+        <w:rPr>
+          <w:b/>
+          <w:bCs/>
+          <w:color w:val="FFFFFF" w:themeColor="background1"/>
+          <w:sz w:val="40"/>
+          <w:szCs w:val="40"/>
+        </w:rPr>
+        <w:t>Appia</w:t>
+      </w:r>
+      <w:proofErr w:type="spellEnd"/>
+      <w:r>
+        <w:rPr>
+          <w:b/>
+          <w:bCs/>
+          <w:color w:val="FFFFFF" w:themeColor="background1"/>
+          <w:sz w:val="40"/>
+          <w:szCs w:val="40"/>
+        </w:rPr>
+        <w:t xml:space="preserve"> An</w:t>
+      </w:r>
+      <w:r>
+        <w:rPr>
+          <w:b/>
+          <w:bCs/>
+          <w:color w:val="FFFFFF" w:themeColor="background1"/>
+          <w:sz w:val="40"/>
+          <w:szCs w:val="40"/>
+        </w:rPr>
+        <w:t>tica</w:t>
+      </w:r>
     </w:p>
     <w:p>
       <w:pPr>
@@ -360,88 +398,8 @@
           <w:b/>
           <w:bCs/>
           <w:color w:val="FFFFFF" w:themeColor="background1"/>
-          <w:sz w:val="40"/>
-          <w:szCs w:val="40"/>
-          <w:lang w:val="it-IT"/>
-        </w:rPr>
-      </w:pPr>
-      <w:r>
-        <w:rPr>
-          <w:b/>
-          <w:bCs/>
-          <w:color w:val="FFFFFF" w:themeColor="background1"/>
-          <w:sz w:val="40"/>
-          <w:szCs w:val="40"/>
-          <w:lang w:val="it-IT"/>
-        </w:rPr>
-        <w:t>Friday June 9 2023</w:t>
-      </w:r>
-      <w:r>
-        <w:rPr>
-          <w:b/>
-          <w:bCs/>
-          <w:color w:val="FFFFFF" w:themeColor="background1"/>
-          <w:sz w:val="40"/>
-          <w:szCs w:val="40"/>
-          <w:lang w:val="it-IT"/>
-        </w:rPr>
-        <w:t xml:space="preserve"> 5 p.m. @ </w:t>
-      </w:r>
-      <w:r>
-        <w:rPr>
-          <w:b/>
-          <w:bCs/>
-          <w:color w:val="FFFFFF" w:themeColor="background1"/>
-          <w:sz w:val="40"/>
-          <w:szCs w:val="40"/>
-          <w:lang w:val="it-IT"/>
-        </w:rPr>
-        <w:t>Villa Livia</w:t>
-      </w:r>
-      <w:r>
-        <w:rPr>
-          <w:b/>
-          <w:bCs/>
-          <w:color w:val="FFFFFF" w:themeColor="background1"/>
-          <w:sz w:val="40"/>
-          <w:szCs w:val="40"/>
-          <w:lang w:val="it-IT"/>
-        </w:rPr>
-        <w:t xml:space="preserve"> -</w:t>
-      </w:r>
-      <w:r>
-        <w:rPr>
-          <w:b/>
-          <w:bCs/>
-          <w:color w:val="FFFFFF" w:themeColor="background1"/>
-          <w:sz w:val="40"/>
-          <w:szCs w:val="40"/>
-          <w:lang w:val="it-IT"/>
-        </w:rPr>
-        <w:t xml:space="preserve"> Appia An</w:t>
-      </w:r>
-      <w:r>
-        <w:rPr>
-          <w:b/>
-          <w:bCs/>
-          <w:color w:val="FFFFFF" w:themeColor="background1"/>
-          <w:sz w:val="40"/>
-          <w:szCs w:val="40"/>
-          <w:lang w:val="it-IT"/>
-        </w:rPr>
-        <w:t>tica</w:t>
-      </w:r>
-    </w:p>
-    <w:p>
-      <w:pPr>
-        <w:jc w:val="center"/>
-        <w:rPr>
-          <w:b/>
-          <w:bCs/>
-          <w:color w:val="FFFFFF" w:themeColor="background1"/>
           <w:sz w:val="32"/>
           <w:szCs w:val="32"/>
-          <w:lang w:val="it-IT"/>
         </w:rPr>
       </w:pPr>
       <w:hyperlink r:id="rId13" w:history="1">
@@ -452,7 +410,6 @@
             <w:bCs/>
             <w:sz w:val="32"/>
             <w:szCs w:val="32"/>
-            <w:lang w:val="it-IT"/>
           </w:rPr>
           <w:t>https://www.villalivia-appiaantica.it/it/</w:t>
         </w:r>
@@ -519,7 +476,6 @@
           <w:color w:val="FFFFFF" w:themeColor="background1"/>
           <w:sz w:val="32"/>
           <w:szCs w:val="32"/>
-          <w:lang w:val="it-IT"/>
         </w:rPr>
         <w:t>Google Maps link:</w:t>
       </w:r>
@@ -531,19 +487,7 @@
           <w:rPr>
             <w:rStyle w:val="Hyperlink"/>
           </w:rPr>
-          <w:t>https://g.pa</w:t>
-        </w:r>
-        <w:r>
-          <w:rPr>
-            <w:rStyle w:val="Hyperlink"/>
-          </w:rPr>
-          <w:t>g</w:t>
-        </w:r>
-        <w:r>
-          <w:rPr>
-            <w:rStyle w:val="Hyperlink"/>
-          </w:rPr>
-          <w:t>e/VillaLiviaInAppiaAntica?share</w:t>
+          <w:t>https://g.page/VillaLiviaInAppiaAntica?share</w:t>
         </w:r>
       </w:hyperlink>
     </w:p>
@@ -736,6 +680,7 @@
     <w:lsdException w:name="HTML Sample" w:semiHidden="1" w:unhideWhenUsed="1"/>
     <w:lsdException w:name="HTML Typewriter" w:semiHidden="1" w:unhideWhenUsed="1"/>
     <w:lsdException w:name="HTML Variable" w:semiHidden="1" w:unhideWhenUsed="1"/>
+    <w:lsdException w:name="Normal Table" w:semiHidden="1" w:unhideWhenUsed="1"/>
     <w:lsdException w:name="annotation subject" w:semiHidden="1" w:unhideWhenUsed="1"/>
     <w:lsdException w:name="No List" w:semiHidden="1" w:unhideWhenUsed="1"/>
     <w:lsdException w:name="Outline List 1" w:semiHidden="1" w:unhideWhenUsed="1"/>
@@ -778,8 +723,11 @@
     <w:lsdException w:name="Table Contemporary" w:semiHidden="1" w:unhideWhenUsed="1"/>
     <w:lsdException w:name="Table Elegant" w:semiHidden="1" w:unhideWhenUsed="1"/>
     <w:lsdException w:name="Table Professional" w:semiHidden="1" w:unhideWhenUsed="1"/>
+    <w:lsdException w:name="Table Subtle 1" w:semiHidden="1" w:unhideWhenUsed="1"/>
     <w:lsdException w:name="Table Subtle 2" w:semiHidden="1" w:unhideWhenUsed="1"/>
     <w:lsdException w:name="Table Web 1" w:semiHidden="1" w:unhideWhenUsed="1"/>
+    <w:lsdException w:name="Table Web 2" w:semiHidden="1" w:unhideWhenUsed="1"/>
+    <w:lsdException w:name="Table Web 3" w:semiHidden="1" w:unhideWhenUsed="1"/>
     <w:lsdException w:name="Balloon Text" w:semiHidden="1" w:unhideWhenUsed="1"/>
     <w:lsdException w:name="Table Grid" w:uiPriority="39"/>
     <w:lsdException w:name="Table Theme" w:semiHidden="1" w:unhideWhenUsed="1"/>
@@ -1104,6 +1052,25 @@
       <w:shd w:val="clear" w:color="auto" w:fill="E1DFDD"/>
     </w:rPr>
   </w:style>
+  <w:style w:type="table" w:styleId="TableGrid">
+    <w:name w:val="Table Grid"/>
+    <w:basedOn w:val="TableNormal"/>
+    <w:uiPriority w:val="39"/>
+    <w:rsid w:val="00C77C2B"/>
+    <w:pPr>
+      <w:spacing w:after="0" w:line="240" w:lineRule="auto"/>
+    </w:pPr>
+    <w:tblPr>
+      <w:tblBorders>
+        <w:top w:val="single" w:sz="4" w:space="0" w:color="auto"/>
+        <w:left w:val="single" w:sz="4" w:space="0" w:color="auto"/>
+        <w:bottom w:val="single" w:sz="4" w:space="0" w:color="auto"/>
+        <w:right w:val="single" w:sz="4" w:space="0" w:color="auto"/>
+        <w:insideH w:val="single" w:sz="4" w:space="0" w:color="auto"/>
+        <w:insideV w:val="single" w:sz="4" w:space="0" w:color="auto"/>
+      </w:tblBorders>
+    </w:tblPr>
+  </w:style>
 </w:styles>
 </file>
 

--- a/en/index.docx
+++ b/en/index.docx
@@ -82,30 +82,6 @@
             <w:b/>
             <w:sz w:val="28"/>
           </w:rPr>
-          <w:t>Home</w:t>
-        </w:r>
-      </w:hyperlink>
-      <w:r>
-        <w:rPr>
-          <w:b/>
-          <w:sz w:val="28"/>
-        </w:rPr>
-        <w:t>]|</w:t>
-      </w:r>
-      <w:r>
-        <w:rPr>
-          <w:b/>
-          <w:sz w:val="28"/>
-        </w:rPr>
-        <w:t>[</w:t>
-      </w:r>
-      <w:hyperlink r:id="rId6" w:history="1">
-        <w:r>
-          <w:rPr>
-            <w:rStyle w:val="Hyperlink"/>
-            <w:b/>
-            <w:sz w:val="28"/>
-          </w:rPr>
           <w:t>About Us</w:t>
         </w:r>
       </w:hyperlink>
@@ -123,7 +99,7 @@
         </w:rPr>
         <w:t>[</w:t>
       </w:r>
-      <w:hyperlink r:id="rId7" w:history="1">
+      <w:hyperlink r:id="rId6" w:history="1">
         <w:r>
           <w:rPr>
             <w:rStyle w:val="Hyperlink"/>
@@ -155,7 +131,7 @@
         </w:rPr>
         <w:t>[</w:t>
       </w:r>
-      <w:hyperlink r:id="rId8" w:history="1">
+      <w:hyperlink r:id="rId7" w:history="1">
         <w:r>
           <w:rPr>
             <w:rStyle w:val="Hyperlink"/>
@@ -171,18 +147,8 @@
           <w:b/>
           <w:sz w:val="28"/>
         </w:rPr>
-        <w:t xml:space="preserve"> &amp; </w:t>
-      </w:r>
-      <w:proofErr w:type="spellStart"/>
-      <w:r>
-        <w:rPr>
-          <w:rStyle w:val="Hyperlink"/>
-          <w:b/>
-          <w:sz w:val="28"/>
-        </w:rPr>
-        <w:t>Accomodation</w:t>
-      </w:r>
-      <w:proofErr w:type="spellEnd"/>
+        <w:t xml:space="preserve"> &amp; Accomodation</w:t>
+      </w:r>
       <w:r>
         <w:rPr>
           <w:b/>
@@ -206,7 +172,7 @@
         </w:rPr>
         <w:t>[</w:t>
       </w:r>
-      <w:hyperlink r:id="rId9" w:history="1">
+      <w:hyperlink r:id="rId8" w:history="1">
         <w:r>
           <w:rPr>
             <w:rStyle w:val="Hyperlink"/>
@@ -238,7 +204,7 @@
         </w:rPr>
         <w:t>|[</w:t>
       </w:r>
-      <w:hyperlink r:id="rId10" w:history="1">
+      <w:hyperlink r:id="rId9" w:history="1">
         <w:r>
           <w:rPr>
             <w:rStyle w:val="Hyperlink"/>
@@ -255,7 +221,7 @@
         </w:rPr>
         <w:t>]|[</w:t>
       </w:r>
-      <w:hyperlink r:id="rId11" w:history="1">
+      <w:hyperlink r:id="rId10" w:history="1">
         <w:r>
           <w:rPr>
             <w:rStyle w:val="Hyperlink"/>
@@ -279,7 +245,7 @@
         </w:rPr>
         <w:t>|[</w:t>
       </w:r>
-      <w:hyperlink r:id="rId12" w:history="1">
+      <w:hyperlink r:id="rId11" w:history="1">
         <w:r>
           <w:rPr>
             <w:rStyle w:val="Hyperlink"/>
@@ -356,9 +322,8 @@
           <w:sz w:val="40"/>
           <w:szCs w:val="40"/>
         </w:rPr>
-        <w:t xml:space="preserve"> </w:t>
-      </w:r>
-      <w:proofErr w:type="spellStart"/>
+        <w:t xml:space="preserve"> Appia An</w:t>
+      </w:r>
       <w:r>
         <w:rPr>
           <w:b/>
@@ -367,27 +332,6 @@
           <w:sz w:val="40"/>
           <w:szCs w:val="40"/>
         </w:rPr>
-        <w:t>Appia</w:t>
-      </w:r>
-      <w:proofErr w:type="spellEnd"/>
-      <w:r>
-        <w:rPr>
-          <w:b/>
-          <w:bCs/>
-          <w:color w:val="FFFFFF" w:themeColor="background1"/>
-          <w:sz w:val="40"/>
-          <w:szCs w:val="40"/>
-        </w:rPr>
-        <w:t xml:space="preserve"> An</w:t>
-      </w:r>
-      <w:r>
-        <w:rPr>
-          <w:b/>
-          <w:bCs/>
-          <w:color w:val="FFFFFF" w:themeColor="background1"/>
-          <w:sz w:val="40"/>
-          <w:szCs w:val="40"/>
-        </w:rPr>
         <w:t>tica</w:t>
       </w:r>
     </w:p>
@@ -402,7 +346,7 @@
           <w:szCs w:val="32"/>
         </w:rPr>
       </w:pPr>
-      <w:hyperlink r:id="rId13" w:history="1">
+      <w:hyperlink r:id="rId12" w:history="1">
         <w:r>
           <w:rPr>
             <w:rStyle w:val="Hyperlink"/>
@@ -436,8 +380,17 @@
           <w:szCs w:val="32"/>
           <w:lang w:val="it-IT"/>
         </w:rPr>
-        <w:t>Via Appia Antica, 201</w:t>
-      </w:r>
+        <w:t>Via Appia Antica, 201 00178 Roma RM, Italy</w:t>
+      </w:r>
+    </w:p>
+    <w:p>
+      <w:pPr>
+        <w:jc w:val="center"/>
+        <w:rPr>
+          <w:color w:val="0563C1" w:themeColor="hyperlink"/>
+          <w:u w:val="single"/>
+        </w:rPr>
+      </w:pPr>
       <w:r>
         <w:rPr>
           <w:b/>
@@ -445,44 +398,13 @@
           <w:color w:val="FFFFFF" w:themeColor="background1"/>
           <w:sz w:val="32"/>
           <w:szCs w:val="32"/>
-          <w:lang w:val="it-IT"/>
-        </w:rPr>
-        <w:t xml:space="preserve"> -</w:t>
-      </w:r>
-      <w:r>
-        <w:rPr>
-          <w:b/>
-          <w:bCs/>
-          <w:color w:val="FFFFFF" w:themeColor="background1"/>
-          <w:sz w:val="32"/>
-          <w:szCs w:val="32"/>
-          <w:lang w:val="it-IT"/>
-        </w:rPr>
-        <w:t xml:space="preserve"> 00178 Roma RM, Italy</w:t>
-      </w:r>
-    </w:p>
-    <w:p>
-      <w:pPr>
-        <w:jc w:val="center"/>
-        <w:rPr>
-          <w:color w:val="0563C1" w:themeColor="hyperlink"/>
-          <w:u w:val="single"/>
-        </w:rPr>
-      </w:pPr>
-      <w:r>
-        <w:rPr>
-          <w:b/>
-          <w:bCs/>
-          <w:color w:val="FFFFFF" w:themeColor="background1"/>
-          <w:sz w:val="32"/>
-          <w:szCs w:val="32"/>
         </w:rPr>
         <w:t>Google Maps link:</w:t>
       </w:r>
       <w:r>
         <w:t xml:space="preserve"> </w:t>
       </w:r>
-      <w:hyperlink r:id="rId14" w:history="1">
+      <w:hyperlink r:id="rId13" w:history="1">
         <w:r>
           <w:rPr>
             <w:rStyle w:val="Hyperlink"/>
@@ -515,7 +437,7 @@
                     <pic:cNvPicPr/>
                   </pic:nvPicPr>
                   <pic:blipFill>
-                    <a:blip r:embed="rId15">
+                    <a:blip r:embed="rId14">
                       <a:extLst>
                         <a:ext uri="{28A0092B-C50C-407E-A947-70E740481C1C}">
                           <a14:useLocalDpi xmlns:a14="http://schemas.microsoft.com/office/drawing/2010/main" val="0"/>

--- a/en/index.docx
+++ b/en/index.docx
@@ -82,6 +82,30 @@
             <w:b/>
             <w:sz w:val="28"/>
           </w:rPr>
+          <w:t>Home</w:t>
+        </w:r>
+      </w:hyperlink>
+      <w:r>
+        <w:rPr>
+          <w:b/>
+          <w:sz w:val="28"/>
+        </w:rPr>
+        <w:t>]|</w:t>
+      </w:r>
+      <w:r>
+        <w:rPr>
+          <w:b/>
+          <w:sz w:val="28"/>
+        </w:rPr>
+        <w:t>[</w:t>
+      </w:r>
+      <w:hyperlink r:id="rId6" w:history="1">
+        <w:r>
+          <w:rPr>
+            <w:rStyle w:val="Hyperlink"/>
+            <w:b/>
+            <w:sz w:val="28"/>
+          </w:rPr>
           <w:t>About Us</w:t>
         </w:r>
       </w:hyperlink>
@@ -99,7 +123,7 @@
         </w:rPr>
         <w:t>[</w:t>
       </w:r>
-      <w:hyperlink r:id="rId6" w:history="1">
+      <w:hyperlink r:id="rId7" w:history="1">
         <w:r>
           <w:rPr>
             <w:rStyle w:val="Hyperlink"/>
@@ -131,7 +155,7 @@
         </w:rPr>
         <w:t>[</w:t>
       </w:r>
-      <w:hyperlink r:id="rId7" w:history="1">
+      <w:hyperlink r:id="rId8" w:history="1">
         <w:r>
           <w:rPr>
             <w:rStyle w:val="Hyperlink"/>
@@ -172,7 +196,7 @@
         </w:rPr>
         <w:t>[</w:t>
       </w:r>
-      <w:hyperlink r:id="rId8" w:history="1">
+      <w:hyperlink r:id="rId9" w:history="1">
         <w:r>
           <w:rPr>
             <w:rStyle w:val="Hyperlink"/>
@@ -204,7 +228,7 @@
         </w:rPr>
         <w:t>|[</w:t>
       </w:r>
-      <w:hyperlink r:id="rId9" w:history="1">
+      <w:hyperlink r:id="rId10" w:history="1">
         <w:r>
           <w:rPr>
             <w:rStyle w:val="Hyperlink"/>
@@ -221,7 +245,7 @@
         </w:rPr>
         <w:t>]|[</w:t>
       </w:r>
-      <w:hyperlink r:id="rId10" w:history="1">
+      <w:hyperlink r:id="rId11" w:history="1">
         <w:r>
           <w:rPr>
             <w:rStyle w:val="Hyperlink"/>
@@ -245,7 +269,7 @@
         </w:rPr>
         <w:t>|[</w:t>
       </w:r>
-      <w:hyperlink r:id="rId11" w:history="1">
+      <w:hyperlink r:id="rId12" w:history="1">
         <w:r>
           <w:rPr>
             <w:rStyle w:val="Hyperlink"/>
@@ -346,7 +370,7 @@
           <w:szCs w:val="32"/>
         </w:rPr>
       </w:pPr>
-      <w:hyperlink r:id="rId12" w:history="1">
+      <w:hyperlink r:id="rId13" w:history="1">
         <w:r>
           <w:rPr>
             <w:rStyle w:val="Hyperlink"/>
@@ -404,7 +428,7 @@
       <w:r>
         <w:t xml:space="preserve"> </w:t>
       </w:r>
-      <w:hyperlink r:id="rId13" w:history="1">
+      <w:hyperlink r:id="rId14" w:history="1">
         <w:r>
           <w:rPr>
             <w:rStyle w:val="Hyperlink"/>
@@ -437,7 +461,7 @@
                     <pic:cNvPicPr/>
                   </pic:nvPicPr>
                   <pic:blipFill>
-                    <a:blip r:embed="rId14">
+                    <a:blip r:embed="rId15">
                       <a:extLst>
                         <a:ext uri="{28A0092B-C50C-407E-A947-70E740481C1C}">
                           <a14:useLocalDpi xmlns:a14="http://schemas.microsoft.com/office/drawing/2010/main" val="0"/>

--- a/en/index.docx
+++ b/en/index.docx
@@ -171,8 +171,18 @@
           <w:b/>
           <w:sz w:val="28"/>
         </w:rPr>
-        <w:t xml:space="preserve"> &amp; Accomodation</w:t>
-      </w:r>
+        <w:t xml:space="preserve"> &amp; </w:t>
+      </w:r>
+      <w:proofErr w:type="spellStart"/>
+      <w:r>
+        <w:rPr>
+          <w:rStyle w:val="Hyperlink"/>
+          <w:b/>
+          <w:sz w:val="28"/>
+        </w:rPr>
+        <w:t>Accomodation</w:t>
+      </w:r>
+      <w:proofErr w:type="spellEnd"/>
       <w:r>
         <w:rPr>
           <w:b/>
@@ -346,7 +356,29 @@
           <w:sz w:val="40"/>
           <w:szCs w:val="40"/>
         </w:rPr>
-        <w:t xml:space="preserve"> Appia An</w:t>
+        <w:t xml:space="preserve"> </w:t>
+      </w:r>
+      <w:proofErr w:type="spellStart"/>
+      <w:r>
+        <w:rPr>
+          <w:b/>
+          <w:bCs/>
+          <w:color w:val="FFFFFF" w:themeColor="background1"/>
+          <w:sz w:val="40"/>
+          <w:szCs w:val="40"/>
+        </w:rPr>
+        <w:t>Appia</w:t>
+      </w:r>
+      <w:proofErr w:type="spellEnd"/>
+      <w:r>
+        <w:rPr>
+          <w:b/>
+          <w:bCs/>
+          <w:color w:val="FFFFFF" w:themeColor="background1"/>
+          <w:sz w:val="40"/>
+          <w:szCs w:val="40"/>
+        </w:rPr>
+        <w:t xml:space="preserve"> An</w:t>
       </w:r>
       <w:r>
         <w:rPr>

--- a/en/index.docx
+++ b/en/index.docx
@@ -130,17 +130,9 @@
             <w:b/>
             <w:sz w:val="28"/>
           </w:rPr>
-          <w:t>Location</w:t>
+          <w:t>Location &amp; Timeline</w:t>
         </w:r>
       </w:hyperlink>
-      <w:r>
-        <w:rPr>
-          <w:rStyle w:val="Hyperlink"/>
-          <w:b/>
-          <w:sz w:val="28"/>
-        </w:rPr>
-        <w:t xml:space="preserve"> &amp; Timeline</w:t>
-      </w:r>
       <w:r>
         <w:rPr>
           <w:b/>
@@ -316,8 +308,20 @@
           <w:sz w:val="40"/>
           <w:szCs w:val="40"/>
         </w:rPr>
-        <w:t>Friday June 9 2023</w:t>
-      </w:r>
+        <w:t>Friday June 9</w:t>
+      </w:r>
+      <w:proofErr w:type="gramStart"/>
+      <w:r>
+        <w:rPr>
+          <w:b/>
+          <w:bCs/>
+          <w:color w:val="FFFFFF" w:themeColor="background1"/>
+          <w:sz w:val="40"/>
+          <w:szCs w:val="40"/>
+        </w:rPr>
+        <w:t xml:space="preserve"> 2023</w:t>
+      </w:r>
+      <w:proofErr w:type="gramEnd"/>
       <w:r>
         <w:rPr>
           <w:b/>

--- a/en/index.docx
+++ b/en/index.docx
@@ -154,27 +154,19 @@
             <w:b/>
             <w:sz w:val="28"/>
           </w:rPr>
-          <w:t>Travel</w:t>
+          <w:t xml:space="preserve">Travel &amp; </w:t>
         </w:r>
+        <w:proofErr w:type="spellStart"/>
+        <w:r>
+          <w:rPr>
+            <w:rStyle w:val="Hyperlink"/>
+            <w:b/>
+            <w:sz w:val="28"/>
+          </w:rPr>
+          <w:t>Accomodation</w:t>
+        </w:r>
+        <w:proofErr w:type="spellEnd"/>
       </w:hyperlink>
-      <w:r>
-        <w:rPr>
-          <w:rStyle w:val="Hyperlink"/>
-          <w:b/>
-          <w:sz w:val="28"/>
-        </w:rPr>
-        <w:t xml:space="preserve"> &amp; </w:t>
-      </w:r>
-      <w:proofErr w:type="spellStart"/>
-      <w:r>
-        <w:rPr>
-          <w:rStyle w:val="Hyperlink"/>
-          <w:b/>
-          <w:sz w:val="28"/>
-        </w:rPr>
-        <w:t>Accomodation</w:t>
-      </w:r>
-      <w:proofErr w:type="spellEnd"/>
       <w:r>
         <w:rPr>
           <w:b/>
@@ -308,20 +300,8 @@
           <w:sz w:val="40"/>
           <w:szCs w:val="40"/>
         </w:rPr>
-        <w:t>Friday June 9</w:t>
-      </w:r>
-      <w:proofErr w:type="gramStart"/>
-      <w:r>
-        <w:rPr>
-          <w:b/>
-          <w:bCs/>
-          <w:color w:val="FFFFFF" w:themeColor="background1"/>
-          <w:sz w:val="40"/>
-          <w:szCs w:val="40"/>
-        </w:rPr>
-        <w:t xml:space="preserve"> 2023</w:t>
-      </w:r>
-      <w:proofErr w:type="gramEnd"/>
+        <w:t>Friday June 9 2023</w:t>
+      </w:r>
       <w:r>
         <w:rPr>
           <w:b/>

--- a/en/index.docx
+++ b/en/index.docx
@@ -300,8 +300,20 @@
           <w:sz w:val="40"/>
           <w:szCs w:val="40"/>
         </w:rPr>
-        <w:t>Friday June 9 2023</w:t>
-      </w:r>
+        <w:t>Friday June 9</w:t>
+      </w:r>
+      <w:proofErr w:type="gramStart"/>
+      <w:r>
+        <w:rPr>
+          <w:b/>
+          <w:bCs/>
+          <w:color w:val="FFFFFF" w:themeColor="background1"/>
+          <w:sz w:val="40"/>
+          <w:szCs w:val="40"/>
+        </w:rPr>
+        <w:t xml:space="preserve"> 2023</w:t>
+      </w:r>
+      <w:proofErr w:type="gramEnd"/>
       <w:r>
         <w:rPr>
           <w:b/>
@@ -401,7 +413,10 @@
     </w:p>
     <w:p>
       <w:pPr>
-        <w:jc w:val="center"/>
+        <w:tabs>
+          <w:tab w:val="center" w:pos="9020"/>
+          <w:tab w:val="left" w:pos="14830"/>
+        </w:tabs>
         <w:rPr>
           <w:b/>
           <w:bCs/>
@@ -420,15 +435,36 @@
           <w:szCs w:val="32"/>
           <w:lang w:val="it-IT"/>
         </w:rPr>
+        <w:tab/>
+      </w:r>
+      <w:r>
+        <w:rPr>
+          <w:b/>
+          <w:bCs/>
+          <w:color w:val="FFFFFF" w:themeColor="background1"/>
+          <w:sz w:val="32"/>
+          <w:szCs w:val="32"/>
+          <w:lang w:val="it-IT"/>
+        </w:rPr>
         <w:t>Via Appia Antica, 201 00178 Roma RM, Italy</w:t>
+      </w:r>
+      <w:r>
+        <w:rPr>
+          <w:b/>
+          <w:bCs/>
+          <w:color w:val="FFFFFF" w:themeColor="background1"/>
+          <w:sz w:val="32"/>
+          <w:szCs w:val="32"/>
+          <w:lang w:val="it-IT"/>
+        </w:rPr>
+        <w:tab/>
       </w:r>
     </w:p>
     <w:p>
       <w:pPr>
         <w:jc w:val="center"/>
         <w:rPr>
-          <w:color w:val="0563C1" w:themeColor="hyperlink"/>
-          <w:u w:val="single"/>
+          <w:rStyle w:val="Hyperlink"/>
         </w:rPr>
       </w:pPr>
       <w:r>
@@ -453,56 +489,166 @@
         </w:r>
       </w:hyperlink>
     </w:p>
+    <w:tbl>
+      <w:tblPr>
+        <w:tblStyle w:val="TableGrid"/>
+        <w:tblW w:w="0" w:type="auto"/>
+        <w:jc w:val="center"/>
+        <w:tblBorders>
+          <w:top w:val="none" w:sz="0" w:space="0" w:color="auto"/>
+          <w:left w:val="none" w:sz="0" w:space="0" w:color="auto"/>
+          <w:bottom w:val="none" w:sz="0" w:space="0" w:color="auto"/>
+          <w:right w:val="none" w:sz="0" w:space="0" w:color="auto"/>
+          <w:insideH w:val="none" w:sz="0" w:space="0" w:color="auto"/>
+          <w:insideV w:val="none" w:sz="0" w:space="0" w:color="auto"/>
+        </w:tblBorders>
+        <w:tblLook w:val="04A0" w:firstRow="1" w:lastRow="0" w:firstColumn="1" w:lastColumn="0" w:noHBand="0" w:noVBand="1"/>
+      </w:tblPr>
+      <w:tblGrid>
+        <w:gridCol w:w="4490"/>
+        <w:gridCol w:w="4870"/>
+      </w:tblGrid>
+      <w:tr>
+        <w:trPr>
+          <w:jc w:val="center"/>
+        </w:trPr>
+        <w:tc>
+          <w:tcPr>
+            <w:tcW w:w="4675" w:type="dxa"/>
+          </w:tcPr>
+          <w:p>
+            <w:pPr>
+              <w:rPr>
+                <w:color w:val="0563C1" w:themeColor="hyperlink"/>
+                <w:u w:val="single"/>
+              </w:rPr>
+            </w:pPr>
+            <w:r>
+              <w:rPr>
+                <w:noProof/>
+              </w:rPr>
+              <w:drawing>
+                <wp:inline distT="0" distB="0" distL="0" distR="0" wp14:anchorId="6B5C7B62" wp14:editId="3770E5BD">
+                  <wp:extent cx="3848100" cy="3112705"/>
+                  <wp:effectExtent l="0" t="0" r="0" b="0"/>
+                  <wp:docPr id="3" name="Picture 3"/>
+                  <wp:cNvGraphicFramePr>
+                    <a:graphicFrameLocks xmlns:a="http://schemas.openxmlformats.org/drawingml/2006/main" noChangeAspect="1"/>
+                  </wp:cNvGraphicFramePr>
+                  <a:graphic xmlns:a="http://schemas.openxmlformats.org/drawingml/2006/main">
+                    <a:graphicData uri="http://schemas.openxmlformats.org/drawingml/2006/picture">
+                      <pic:pic xmlns:pic="http://schemas.openxmlformats.org/drawingml/2006/picture">
+                        <pic:nvPicPr>
+                          <pic:cNvPr id="3" name="Picture 3"/>
+                          <pic:cNvPicPr/>
+                        </pic:nvPicPr>
+                        <pic:blipFill>
+                          <a:blip r:embed="rId15">
+                            <a:extLst>
+                              <a:ext uri="{28A0092B-C50C-407E-A947-70E740481C1C}">
+                                <a14:useLocalDpi xmlns:a14="http://schemas.microsoft.com/office/drawing/2010/main" val="0"/>
+                              </a:ext>
+                            </a:extLst>
+                          </a:blip>
+                          <a:stretch>
+                            <a:fillRect/>
+                          </a:stretch>
+                        </pic:blipFill>
+                        <pic:spPr>
+                          <a:xfrm>
+                            <a:off x="0" y="0"/>
+                            <a:ext cx="3861841" cy="3123820"/>
+                          </a:xfrm>
+                          <a:prstGeom prst="rect">
+                            <a:avLst/>
+                          </a:prstGeom>
+                        </pic:spPr>
+                      </pic:pic>
+                    </a:graphicData>
+                  </a:graphic>
+                </wp:inline>
+              </w:drawing>
+            </w:r>
+          </w:p>
+        </w:tc>
+        <w:tc>
+          <w:tcPr>
+            <w:tcW w:w="4675" w:type="dxa"/>
+            <w:vAlign w:val="center"/>
+          </w:tcPr>
+          <w:p>
+            <w:pPr>
+              <w:jc w:val="center"/>
+              <w:rPr>
+                <w:color w:val="0563C1" w:themeColor="hyperlink"/>
+                <w:u w:val="single"/>
+              </w:rPr>
+            </w:pPr>
+            <w:r>
+              <w:rPr>
+                <w:noProof/>
+                <w:color w:val="0563C1" w:themeColor="hyperlink"/>
+                <w:u w:val="single"/>
+              </w:rPr>
+              <w:drawing>
+                <wp:inline distT="0" distB="0" distL="0" distR="0" wp14:anchorId="67E61E37" wp14:editId="679E40AC">
+                  <wp:extent cx="4185235" cy="2336800"/>
+                  <wp:effectExtent l="0" t="0" r="6350" b="6350"/>
+                  <wp:docPr id="1" name="Picture 1"/>
+                  <wp:cNvGraphicFramePr>
+                    <a:graphicFrameLocks xmlns:a="http://schemas.openxmlformats.org/drawingml/2006/main" noChangeAspect="1"/>
+                  </wp:cNvGraphicFramePr>
+                  <a:graphic xmlns:a="http://schemas.openxmlformats.org/drawingml/2006/main">
+                    <a:graphicData uri="http://schemas.openxmlformats.org/drawingml/2006/picture">
+                      <pic:pic xmlns:pic="http://schemas.openxmlformats.org/drawingml/2006/picture">
+                        <pic:nvPicPr>
+                          <pic:cNvPr id="1" name="Picture 1"/>
+                          <pic:cNvPicPr/>
+                        </pic:nvPicPr>
+                        <pic:blipFill>
+                          <a:blip r:embed="rId16">
+                            <a:extLst>
+                              <a:ext uri="{28A0092B-C50C-407E-A947-70E740481C1C}">
+                                <a14:useLocalDpi xmlns:a14="http://schemas.microsoft.com/office/drawing/2010/main" val="0"/>
+                              </a:ext>
+                            </a:extLst>
+                          </a:blip>
+                          <a:stretch>
+                            <a:fillRect/>
+                          </a:stretch>
+                        </pic:blipFill>
+                        <pic:spPr>
+                          <a:xfrm>
+                            <a:off x="0" y="0"/>
+                            <a:ext cx="4190123" cy="2339529"/>
+                          </a:xfrm>
+                          <a:prstGeom prst="rect">
+                            <a:avLst/>
+                          </a:prstGeom>
+                        </pic:spPr>
+                      </pic:pic>
+                    </a:graphicData>
+                  </a:graphic>
+                </wp:inline>
+              </w:drawing>
+            </w:r>
+          </w:p>
+        </w:tc>
+      </w:tr>
+    </w:tbl>
+    <w:p>
+      <w:pPr>
+        <w:jc w:val="center"/>
+        <w:rPr>
+          <w:color w:val="0563C1" w:themeColor="hyperlink"/>
+          <w:u w:val="single"/>
+        </w:rPr>
+      </w:pPr>
+    </w:p>
     <w:p>
       <w:pPr>
         <w:jc w:val="center"/>
       </w:pPr>
-      <w:r>
-        <w:rPr>
-          <w:noProof/>
-        </w:rPr>
-        <w:drawing>
-          <wp:inline distT="0" distB="0" distL="0" distR="0" wp14:anchorId="0649E5F4" wp14:editId="6FA54BB8">
-            <wp:extent cx="4521729" cy="3657600"/>
-            <wp:effectExtent l="0" t="0" r="0" b="0"/>
-            <wp:docPr id="3" name="Picture 3"/>
-            <wp:cNvGraphicFramePr>
-              <a:graphicFrameLocks xmlns:a="http://schemas.openxmlformats.org/drawingml/2006/main" noChangeAspect="1"/>
-            </wp:cNvGraphicFramePr>
-            <a:graphic xmlns:a="http://schemas.openxmlformats.org/drawingml/2006/main">
-              <a:graphicData uri="http://schemas.openxmlformats.org/drawingml/2006/picture">
-                <pic:pic xmlns:pic="http://schemas.openxmlformats.org/drawingml/2006/picture">
-                  <pic:nvPicPr>
-                    <pic:cNvPr id="3" name="Picture 3"/>
-                    <pic:cNvPicPr/>
-                  </pic:nvPicPr>
-                  <pic:blipFill>
-                    <a:blip r:embed="rId15">
-                      <a:extLst>
-                        <a:ext uri="{28A0092B-C50C-407E-A947-70E740481C1C}">
-                          <a14:useLocalDpi xmlns:a14="http://schemas.microsoft.com/office/drawing/2010/main" val="0"/>
-                        </a:ext>
-                      </a:extLst>
-                    </a:blip>
-                    <a:stretch>
-                      <a:fillRect/>
-                    </a:stretch>
-                  </pic:blipFill>
-                  <pic:spPr>
-                    <a:xfrm>
-                      <a:off x="0" y="0"/>
-                      <a:ext cx="4521729" cy="3657600"/>
-                    </a:xfrm>
-                    <a:prstGeom prst="rect">
-                      <a:avLst/>
-                    </a:prstGeom>
-                  </pic:spPr>
-                </pic:pic>
-              </a:graphicData>
-            </a:graphic>
-          </wp:inline>
-        </w:drawing>
-      </w:r>
     </w:p>
     <w:p/>
     <w:p/>

--- a/en/index.docx
+++ b/en/index.docx
@@ -154,18 +154,8 @@
             <w:b/>
             <w:sz w:val="28"/>
           </w:rPr>
-          <w:t xml:space="preserve">Travel &amp; </w:t>
+          <w:t>Travel &amp; Accomodation</w:t>
         </w:r>
-        <w:proofErr w:type="spellStart"/>
-        <w:r>
-          <w:rPr>
-            <w:rStyle w:val="Hyperlink"/>
-            <w:b/>
-            <w:sz w:val="28"/>
-          </w:rPr>
-          <w:t>Accomodation</w:t>
-        </w:r>
-        <w:proofErr w:type="spellEnd"/>
       </w:hyperlink>
       <w:r>
         <w:rPr>
@@ -290,19 +280,22 @@
           <w:color w:val="FFFFFF" w:themeColor="background1"/>
           <w:sz w:val="40"/>
           <w:szCs w:val="40"/>
+          <w:lang w:val="it-IT"/>
         </w:rPr>
       </w:pPr>
-      <w:r>
+    </w:p>
+    <w:p>
+      <w:pPr>
+        <w:jc w:val="center"/>
         <w:rPr>
           <w:b/>
           <w:bCs/>
           <w:color w:val="FFFFFF" w:themeColor="background1"/>
           <w:sz w:val="40"/>
           <w:szCs w:val="40"/>
-        </w:rPr>
-        <w:t>Friday June 9</w:t>
-      </w:r>
-      <w:proofErr w:type="gramStart"/>
+          <w:lang w:val="it-IT"/>
+        </w:rPr>
+      </w:pPr>
       <w:r>
         <w:rPr>
           <w:b/>
@@ -310,10 +303,10 @@
           <w:color w:val="FFFFFF" w:themeColor="background1"/>
           <w:sz w:val="40"/>
           <w:szCs w:val="40"/>
-        </w:rPr>
-        <w:t xml:space="preserve"> 2023</w:t>
-      </w:r>
-      <w:proofErr w:type="gramEnd"/>
+          <w:lang w:val="it-IT"/>
+        </w:rPr>
+        <w:t>Friday June 9 2023</w:t>
+      </w:r>
       <w:r>
         <w:rPr>
           <w:b/>
@@ -321,93 +314,54 @@
           <w:color w:val="FFFFFF" w:themeColor="background1"/>
           <w:sz w:val="40"/>
           <w:szCs w:val="40"/>
+          <w:lang w:val="it-IT"/>
         </w:rPr>
         <w:t xml:space="preserve"> 5 p.m. @ </w:t>
       </w:r>
-      <w:r>
-        <w:rPr>
-          <w:b/>
-          <w:bCs/>
-          <w:color w:val="FFFFFF" w:themeColor="background1"/>
-          <w:sz w:val="40"/>
-          <w:szCs w:val="40"/>
-        </w:rPr>
-        <w:t>Villa Livia</w:t>
-      </w:r>
-      <w:r>
-        <w:rPr>
-          <w:b/>
-          <w:bCs/>
-          <w:color w:val="FFFFFF" w:themeColor="background1"/>
-          <w:sz w:val="40"/>
-          <w:szCs w:val="40"/>
-        </w:rPr>
-        <w:t xml:space="preserve"> -</w:t>
-      </w:r>
-      <w:r>
-        <w:rPr>
-          <w:b/>
-          <w:bCs/>
-          <w:color w:val="FFFFFF" w:themeColor="background1"/>
-          <w:sz w:val="40"/>
-          <w:szCs w:val="40"/>
-        </w:rPr>
-        <w:t xml:space="preserve"> </w:t>
-      </w:r>
-      <w:proofErr w:type="spellStart"/>
-      <w:r>
-        <w:rPr>
-          <w:b/>
-          <w:bCs/>
-          <w:color w:val="FFFFFF" w:themeColor="background1"/>
-          <w:sz w:val="40"/>
-          <w:szCs w:val="40"/>
-        </w:rPr>
-        <w:t>Appia</w:t>
-      </w:r>
-      <w:proofErr w:type="spellEnd"/>
-      <w:r>
-        <w:rPr>
-          <w:b/>
-          <w:bCs/>
-          <w:color w:val="FFFFFF" w:themeColor="background1"/>
-          <w:sz w:val="40"/>
-          <w:szCs w:val="40"/>
-        </w:rPr>
-        <w:t xml:space="preserve"> An</w:t>
-      </w:r>
-      <w:r>
-        <w:rPr>
-          <w:b/>
-          <w:bCs/>
-          <w:color w:val="FFFFFF" w:themeColor="background1"/>
-          <w:sz w:val="40"/>
-          <w:szCs w:val="40"/>
-        </w:rPr>
-        <w:t>tica</w:t>
-      </w:r>
-    </w:p>
-    <w:p>
-      <w:pPr>
-        <w:jc w:val="center"/>
-        <w:rPr>
-          <w:b/>
-          <w:bCs/>
-          <w:color w:val="FFFFFF" w:themeColor="background1"/>
-          <w:sz w:val="32"/>
-          <w:szCs w:val="32"/>
-        </w:rPr>
-      </w:pPr>
       <w:hyperlink r:id="rId13" w:history="1">
         <w:r>
           <w:rPr>
             <w:rStyle w:val="Hyperlink"/>
             <w:b/>
             <w:bCs/>
-            <w:sz w:val="32"/>
-            <w:szCs w:val="32"/>
+            <w:sz w:val="40"/>
+            <w:szCs w:val="40"/>
+            <w:lang w:val="it-IT"/>
           </w:rPr>
-          <w:t>https://www.villalivia-appiaantica.it/it/</w:t>
+          <w:t>Villa Livia</w:t>
+        </w:r>
+        <w:r>
+          <w:rPr>
+            <w:rStyle w:val="Hyperlink"/>
+            <w:b/>
+            <w:bCs/>
+            <w:sz w:val="40"/>
+            <w:szCs w:val="40"/>
+            <w:lang w:val="it-IT"/>
+          </w:rPr>
+          <w:t xml:space="preserve"> -</w:t>
+        </w:r>
+        <w:r>
+          <w:rPr>
+            <w:rStyle w:val="Hyperlink"/>
+            <w:b/>
+            <w:bCs/>
+            <w:sz w:val="40"/>
+            <w:szCs w:val="40"/>
+            <w:lang w:val="it-IT"/>
+          </w:rPr>
+          <w:t xml:space="preserve"> Appia An</w:t>
+        </w:r>
+        <w:r>
+          <w:rPr>
+            <w:rStyle w:val="Hyperlink"/>
+            <w:b/>
+            <w:bCs/>
+            <w:sz w:val="40"/>
+            <w:szCs w:val="40"/>
+            <w:lang w:val="it-IT"/>
+          </w:rPr>
+          <w:t>tica</w:t>
         </w:r>
       </w:hyperlink>
     </w:p>
@@ -417,12 +371,13 @@
           <w:tab w:val="center" w:pos="9020"/>
           <w:tab w:val="left" w:pos="14830"/>
         </w:tabs>
+        <w:jc w:val="center"/>
         <w:rPr>
           <w:b/>
           <w:bCs/>
           <w:color w:val="FFFFFF" w:themeColor="background1"/>
-          <w:sz w:val="32"/>
-          <w:szCs w:val="32"/>
+          <w:sz w:val="28"/>
+          <w:szCs w:val="28"/>
           <w:lang w:val="it-IT"/>
         </w:rPr>
       </w:pPr>
@@ -431,63 +386,79 @@
           <w:b/>
           <w:bCs/>
           <w:color w:val="FFFFFF" w:themeColor="background1"/>
-          <w:sz w:val="32"/>
-          <w:szCs w:val="32"/>
+          <w:sz w:val="28"/>
+          <w:szCs w:val="28"/>
           <w:lang w:val="it-IT"/>
         </w:rPr>
-        <w:tab/>
-      </w:r>
-      <w:r>
-        <w:rPr>
-          <w:b/>
-          <w:bCs/>
-          <w:color w:val="FFFFFF" w:themeColor="background1"/>
-          <w:sz w:val="32"/>
-          <w:szCs w:val="32"/>
-          <w:lang w:val="it-IT"/>
-        </w:rPr>
         <w:t>Via Appia Antica, 201 00178 Roma RM, Italy</w:t>
-      </w:r>
-      <w:r>
-        <w:rPr>
-          <w:b/>
-          <w:bCs/>
-          <w:color w:val="FFFFFF" w:themeColor="background1"/>
-          <w:sz w:val="32"/>
-          <w:szCs w:val="32"/>
-          <w:lang w:val="it-IT"/>
-        </w:rPr>
-        <w:tab/>
       </w:r>
     </w:p>
     <w:p>
       <w:pPr>
         <w:jc w:val="center"/>
         <w:rPr>
-          <w:rStyle w:val="Hyperlink"/>
-        </w:rPr>
-      </w:pPr>
-      <w:r>
-        <w:rPr>
           <w:b/>
           <w:bCs/>
           <w:color w:val="FFFFFF" w:themeColor="background1"/>
-          <w:sz w:val="32"/>
-          <w:szCs w:val="32"/>
-        </w:rPr>
-        <w:t>Google Maps link:</w:t>
-      </w:r>
-      <w:r>
-        <w:t xml:space="preserve"> </w:t>
-      </w:r>
-      <w:hyperlink r:id="rId14" w:history="1">
-        <w:r>
-          <w:rPr>
-            <w:rStyle w:val="Hyperlink"/>
-          </w:rPr>
-          <w:t>https://g.page/VillaLiviaInAppiaAntica?share</w:t>
-        </w:r>
-      </w:hyperlink>
+          <w:sz w:val="28"/>
+          <w:szCs w:val="28"/>
+        </w:rPr>
+      </w:pPr>
+      <w:r>
+        <w:rPr>
+          <w:b/>
+          <w:bCs/>
+          <w:color w:val="FFFFFF" w:themeColor="background1"/>
+          <w:sz w:val="28"/>
+          <w:szCs w:val="28"/>
+          <w:lang w:val="it-IT"/>
+        </w:rPr>
+        <w:t xml:space="preserve">Input via Erode Attico in GPS, this road crosses via Appia Antica. </w:t>
+      </w:r>
+      <w:r>
+        <w:rPr>
+          <w:b/>
+          <w:bCs/>
+          <w:color w:val="FFFFFF" w:themeColor="background1"/>
+          <w:sz w:val="28"/>
+          <w:szCs w:val="28"/>
+        </w:rPr>
+        <w:t>Disregard the Do Not Pass sign and proceed on via Appia Antica</w:t>
+      </w:r>
+      <w:r>
+        <w:rPr>
+          <w:b/>
+          <w:bCs/>
+          <w:color w:val="FFFFFF" w:themeColor="background1"/>
+          <w:sz w:val="28"/>
+          <w:szCs w:val="28"/>
+        </w:rPr>
+        <w:t xml:space="preserve"> to</w:t>
+      </w:r>
+      <w:r>
+        <w:rPr>
+          <w:b/>
+          <w:bCs/>
+          <w:color w:val="FFFFFF" w:themeColor="background1"/>
+          <w:sz w:val="28"/>
+          <w:szCs w:val="28"/>
+        </w:rPr>
+        <w:t xml:space="preserve"> n. 201</w:t>
+      </w:r>
+    </w:p>
+    <w:p>
+      <w:pPr>
+        <w:jc w:val="center"/>
+        <w:rPr>
+          <w:rStyle w:val="Hyperlink"/>
+          <w:b/>
+          <w:bCs/>
+          <w:color w:val="FFFFFF" w:themeColor="background1"/>
+          <w:sz w:val="28"/>
+          <w:szCs w:val="28"/>
+          <w:u w:val="none"/>
+        </w:rPr>
+      </w:pPr>
     </w:p>
     <w:tbl>
       <w:tblPr>
@@ -543,7 +514,7 @@
                           <pic:cNvPicPr/>
                         </pic:nvPicPr>
                         <pic:blipFill>
-                          <a:blip r:embed="rId15">
+                          <a:blip r:embed="rId14">
                             <a:extLst>
                               <a:ext uri="{28A0092B-C50C-407E-A947-70E740481C1C}">
                                 <a14:useLocalDpi xmlns:a14="http://schemas.microsoft.com/office/drawing/2010/main" val="0"/>
@@ -606,7 +577,7 @@
                           <pic:cNvPicPr/>
                         </pic:nvPicPr>
                         <pic:blipFill>
-                          <a:blip r:embed="rId16">
+                          <a:blip r:embed="rId15">
                             <a:extLst>
                               <a:ext uri="{28A0092B-C50C-407E-A947-70E740481C1C}">
                                 <a14:useLocalDpi xmlns:a14="http://schemas.microsoft.com/office/drawing/2010/main" val="0"/>

--- a/en/index.docx
+++ b/en/index.docx
@@ -219,23 +219,6 @@
             <w:b/>
             <w:sz w:val="28"/>
           </w:rPr>
-          <w:t>Registry</w:t>
-        </w:r>
-      </w:hyperlink>
-      <w:r>
-        <w:rPr>
-          <w:b/>
-          <w:sz w:val="28"/>
-        </w:rPr>
-        <w:t>]|[</w:t>
-      </w:r>
-      <w:hyperlink r:id="rId11" w:history="1">
-        <w:r>
-          <w:rPr>
-            <w:rStyle w:val="Hyperlink"/>
-            <w:b/>
-            <w:sz w:val="28"/>
-          </w:rPr>
           <w:t>FAQ</w:t>
         </w:r>
       </w:hyperlink>
@@ -253,7 +236,7 @@
         </w:rPr>
         <w:t>|[</w:t>
       </w:r>
-      <w:hyperlink r:id="rId12" w:history="1">
+      <w:hyperlink r:id="rId11" w:history="1">
         <w:r>
           <w:rPr>
             <w:rStyle w:val="Hyperlink"/>
@@ -280,7 +263,6 @@
           <w:color w:val="FFFFFF" w:themeColor="background1"/>
           <w:sz w:val="40"/>
           <w:szCs w:val="40"/>
-          <w:lang w:val="it-IT"/>
         </w:rPr>
       </w:pPr>
     </w:p>
@@ -318,7 +300,7 @@
         </w:rPr>
         <w:t xml:space="preserve"> 5 p.m. @ </w:t>
       </w:r>
-      <w:hyperlink r:id="rId13" w:history="1">
+      <w:hyperlink r:id="rId12" w:history="1">
         <w:r>
           <w:rPr>
             <w:rStyle w:val="Hyperlink"/>
@@ -392,6 +374,44 @@
         </w:rPr>
         <w:t>Via Appia Antica, 201 00178 Roma RM, Italy</w:t>
       </w:r>
+    </w:p>
+    <w:p>
+      <w:pPr>
+        <w:tabs>
+          <w:tab w:val="center" w:pos="9020"/>
+          <w:tab w:val="left" w:pos="14830"/>
+        </w:tabs>
+        <w:jc w:val="center"/>
+        <w:rPr>
+          <w:b/>
+          <w:bCs/>
+          <w:color w:val="FFFFFF" w:themeColor="background1"/>
+          <w:sz w:val="28"/>
+          <w:szCs w:val="28"/>
+        </w:rPr>
+      </w:pPr>
+      <w:r>
+        <w:rPr>
+          <w:b/>
+          <w:bCs/>
+          <w:color w:val="FFFFFF" w:themeColor="background1"/>
+          <w:sz w:val="28"/>
+          <w:szCs w:val="28"/>
+        </w:rPr>
+        <w:t xml:space="preserve">Google maps: </w:t>
+      </w:r>
+      <w:hyperlink r:id="rId13" w:history="1">
+        <w:r>
+          <w:rPr>
+            <w:rStyle w:val="Hyperlink"/>
+            <w:b/>
+            <w:bCs/>
+            <w:sz w:val="28"/>
+            <w:szCs w:val="28"/>
+          </w:rPr>
+          <w:t>https://g.page/VillaLiviaInAppiaAntica?share</w:t>
+        </w:r>
+      </w:hyperlink>
     </w:p>
     <w:p>
       <w:pPr>

--- a/en/index.docx
+++ b/en/index.docx
@@ -154,7 +154,23 @@
             <w:b/>
             <w:sz w:val="28"/>
           </w:rPr>
-          <w:t>Travel &amp; Accomodation</w:t>
+          <w:t>Travel &amp; Accom</w:t>
+        </w:r>
+        <w:r>
+          <w:rPr>
+            <w:rStyle w:val="Hyperlink"/>
+            <w:b/>
+            <w:sz w:val="28"/>
+          </w:rPr>
+          <w:t>m</w:t>
+        </w:r>
+        <w:r>
+          <w:rPr>
+            <w:rStyle w:val="Hyperlink"/>
+            <w:b/>
+            <w:sz w:val="28"/>
+          </w:rPr>
+          <w:t>odation</w:t>
         </w:r>
       </w:hyperlink>
       <w:r>
@@ -349,284 +365,18 @@
     </w:p>
     <w:p>
       <w:pPr>
-        <w:tabs>
-          <w:tab w:val="center" w:pos="9020"/>
-          <w:tab w:val="left" w:pos="14830"/>
-        </w:tabs>
         <w:jc w:val="center"/>
         <w:rPr>
+          <w:rStyle w:val="Hyperlink"/>
           <w:b/>
           <w:bCs/>
           <w:color w:val="FFFFFF" w:themeColor="background1"/>
           <w:sz w:val="28"/>
           <w:szCs w:val="28"/>
-          <w:lang w:val="it-IT"/>
-        </w:rPr>
-      </w:pPr>
-      <w:r>
-        <w:rPr>
-          <w:b/>
-          <w:bCs/>
-          <w:color w:val="FFFFFF" w:themeColor="background1"/>
-          <w:sz w:val="28"/>
-          <w:szCs w:val="28"/>
-          <w:lang w:val="it-IT"/>
-        </w:rPr>
-        <w:t>Via Appia Antica, 201 00178 Roma RM, Italy</w:t>
-      </w:r>
-    </w:p>
-    <w:p>
-      <w:pPr>
-        <w:tabs>
-          <w:tab w:val="center" w:pos="9020"/>
-          <w:tab w:val="left" w:pos="14830"/>
-        </w:tabs>
-        <w:jc w:val="center"/>
-        <w:rPr>
-          <w:b/>
-          <w:bCs/>
-          <w:color w:val="FFFFFF" w:themeColor="background1"/>
-          <w:sz w:val="28"/>
-          <w:szCs w:val="28"/>
-        </w:rPr>
-      </w:pPr>
-      <w:r>
-        <w:rPr>
-          <w:b/>
-          <w:bCs/>
-          <w:color w:val="FFFFFF" w:themeColor="background1"/>
-          <w:sz w:val="28"/>
-          <w:szCs w:val="28"/>
-        </w:rPr>
-        <w:t xml:space="preserve">Google maps: </w:t>
-      </w:r>
-      <w:hyperlink r:id="rId13" w:history="1">
-        <w:r>
-          <w:rPr>
-            <w:rStyle w:val="Hyperlink"/>
-            <w:b/>
-            <w:bCs/>
-            <w:sz w:val="28"/>
-            <w:szCs w:val="28"/>
-          </w:rPr>
-          <w:t>https://g.page/VillaLiviaInAppiaAntica?share</w:t>
-        </w:r>
-      </w:hyperlink>
-    </w:p>
-    <w:p>
-      <w:pPr>
-        <w:jc w:val="center"/>
-        <w:rPr>
-          <w:b/>
-          <w:bCs/>
-          <w:color w:val="FFFFFF" w:themeColor="background1"/>
-          <w:sz w:val="28"/>
-          <w:szCs w:val="28"/>
-        </w:rPr>
-      </w:pPr>
-      <w:r>
-        <w:rPr>
-          <w:b/>
-          <w:bCs/>
-          <w:color w:val="FFFFFF" w:themeColor="background1"/>
-          <w:sz w:val="28"/>
-          <w:szCs w:val="28"/>
-          <w:lang w:val="it-IT"/>
-        </w:rPr>
-        <w:t xml:space="preserve">Input via Erode Attico in GPS, this road crosses via Appia Antica. </w:t>
-      </w:r>
-      <w:r>
-        <w:rPr>
-          <w:b/>
-          <w:bCs/>
-          <w:color w:val="FFFFFF" w:themeColor="background1"/>
-          <w:sz w:val="28"/>
-          <w:szCs w:val="28"/>
-        </w:rPr>
-        <w:t>Disregard the Do Not Pass sign and proceed on via Appia Antica</w:t>
-      </w:r>
-      <w:r>
-        <w:rPr>
-          <w:b/>
-          <w:bCs/>
-          <w:color w:val="FFFFFF" w:themeColor="background1"/>
-          <w:sz w:val="28"/>
-          <w:szCs w:val="28"/>
-        </w:rPr>
-        <w:t xml:space="preserve"> to</w:t>
-      </w:r>
-      <w:r>
-        <w:rPr>
-          <w:b/>
-          <w:bCs/>
-          <w:color w:val="FFFFFF" w:themeColor="background1"/>
-          <w:sz w:val="28"/>
-          <w:szCs w:val="28"/>
-        </w:rPr>
-        <w:t xml:space="preserve"> n. 201</w:t>
-      </w:r>
-    </w:p>
-    <w:p>
-      <w:pPr>
-        <w:jc w:val="center"/>
-        <w:rPr>
-          <w:rStyle w:val="Hyperlink"/>
-          <w:b/>
-          <w:bCs/>
-          <w:color w:val="FFFFFF" w:themeColor="background1"/>
-          <w:sz w:val="28"/>
-          <w:szCs w:val="28"/>
           <w:u w:val="none"/>
         </w:rPr>
       </w:pPr>
     </w:p>
-    <w:tbl>
-      <w:tblPr>
-        <w:tblStyle w:val="TableGrid"/>
-        <w:tblW w:w="0" w:type="auto"/>
-        <w:jc w:val="center"/>
-        <w:tblBorders>
-          <w:top w:val="none" w:sz="0" w:space="0" w:color="auto"/>
-          <w:left w:val="none" w:sz="0" w:space="0" w:color="auto"/>
-          <w:bottom w:val="none" w:sz="0" w:space="0" w:color="auto"/>
-          <w:right w:val="none" w:sz="0" w:space="0" w:color="auto"/>
-          <w:insideH w:val="none" w:sz="0" w:space="0" w:color="auto"/>
-          <w:insideV w:val="none" w:sz="0" w:space="0" w:color="auto"/>
-        </w:tblBorders>
-        <w:tblLook w:val="04A0" w:firstRow="1" w:lastRow="0" w:firstColumn="1" w:lastColumn="0" w:noHBand="0" w:noVBand="1"/>
-      </w:tblPr>
-      <w:tblGrid>
-        <w:gridCol w:w="4490"/>
-        <w:gridCol w:w="4870"/>
-      </w:tblGrid>
-      <w:tr>
-        <w:trPr>
-          <w:jc w:val="center"/>
-        </w:trPr>
-        <w:tc>
-          <w:tcPr>
-            <w:tcW w:w="4675" w:type="dxa"/>
-          </w:tcPr>
-          <w:p>
-            <w:pPr>
-              <w:rPr>
-                <w:color w:val="0563C1" w:themeColor="hyperlink"/>
-                <w:u w:val="single"/>
-              </w:rPr>
-            </w:pPr>
-            <w:r>
-              <w:rPr>
-                <w:noProof/>
-              </w:rPr>
-              <w:drawing>
-                <wp:inline distT="0" distB="0" distL="0" distR="0" wp14:anchorId="6B5C7B62" wp14:editId="3770E5BD">
-                  <wp:extent cx="3848100" cy="3112705"/>
-                  <wp:effectExtent l="0" t="0" r="0" b="0"/>
-                  <wp:docPr id="3" name="Picture 3"/>
-                  <wp:cNvGraphicFramePr>
-                    <a:graphicFrameLocks xmlns:a="http://schemas.openxmlformats.org/drawingml/2006/main" noChangeAspect="1"/>
-                  </wp:cNvGraphicFramePr>
-                  <a:graphic xmlns:a="http://schemas.openxmlformats.org/drawingml/2006/main">
-                    <a:graphicData uri="http://schemas.openxmlformats.org/drawingml/2006/picture">
-                      <pic:pic xmlns:pic="http://schemas.openxmlformats.org/drawingml/2006/picture">
-                        <pic:nvPicPr>
-                          <pic:cNvPr id="3" name="Picture 3"/>
-                          <pic:cNvPicPr/>
-                        </pic:nvPicPr>
-                        <pic:blipFill>
-                          <a:blip r:embed="rId14">
-                            <a:extLst>
-                              <a:ext uri="{28A0092B-C50C-407E-A947-70E740481C1C}">
-                                <a14:useLocalDpi xmlns:a14="http://schemas.microsoft.com/office/drawing/2010/main" val="0"/>
-                              </a:ext>
-                            </a:extLst>
-                          </a:blip>
-                          <a:stretch>
-                            <a:fillRect/>
-                          </a:stretch>
-                        </pic:blipFill>
-                        <pic:spPr>
-                          <a:xfrm>
-                            <a:off x="0" y="0"/>
-                            <a:ext cx="3861841" cy="3123820"/>
-                          </a:xfrm>
-                          <a:prstGeom prst="rect">
-                            <a:avLst/>
-                          </a:prstGeom>
-                        </pic:spPr>
-                      </pic:pic>
-                    </a:graphicData>
-                  </a:graphic>
-                </wp:inline>
-              </w:drawing>
-            </w:r>
-          </w:p>
-        </w:tc>
-        <w:tc>
-          <w:tcPr>
-            <w:tcW w:w="4675" w:type="dxa"/>
-            <w:vAlign w:val="center"/>
-          </w:tcPr>
-          <w:p>
-            <w:pPr>
-              <w:jc w:val="center"/>
-              <w:rPr>
-                <w:color w:val="0563C1" w:themeColor="hyperlink"/>
-                <w:u w:val="single"/>
-              </w:rPr>
-            </w:pPr>
-            <w:r>
-              <w:rPr>
-                <w:noProof/>
-                <w:color w:val="0563C1" w:themeColor="hyperlink"/>
-                <w:u w:val="single"/>
-              </w:rPr>
-              <w:drawing>
-                <wp:inline distT="0" distB="0" distL="0" distR="0" wp14:anchorId="67E61E37" wp14:editId="679E40AC">
-                  <wp:extent cx="4185235" cy="2336800"/>
-                  <wp:effectExtent l="0" t="0" r="6350" b="6350"/>
-                  <wp:docPr id="1" name="Picture 1"/>
-                  <wp:cNvGraphicFramePr>
-                    <a:graphicFrameLocks xmlns:a="http://schemas.openxmlformats.org/drawingml/2006/main" noChangeAspect="1"/>
-                  </wp:cNvGraphicFramePr>
-                  <a:graphic xmlns:a="http://schemas.openxmlformats.org/drawingml/2006/main">
-                    <a:graphicData uri="http://schemas.openxmlformats.org/drawingml/2006/picture">
-                      <pic:pic xmlns:pic="http://schemas.openxmlformats.org/drawingml/2006/picture">
-                        <pic:nvPicPr>
-                          <pic:cNvPr id="1" name="Picture 1"/>
-                          <pic:cNvPicPr/>
-                        </pic:nvPicPr>
-                        <pic:blipFill>
-                          <a:blip r:embed="rId15">
-                            <a:extLst>
-                              <a:ext uri="{28A0092B-C50C-407E-A947-70E740481C1C}">
-                                <a14:useLocalDpi xmlns:a14="http://schemas.microsoft.com/office/drawing/2010/main" val="0"/>
-                              </a:ext>
-                            </a:extLst>
-                          </a:blip>
-                          <a:stretch>
-                            <a:fillRect/>
-                          </a:stretch>
-                        </pic:blipFill>
-                        <pic:spPr>
-                          <a:xfrm>
-                            <a:off x="0" y="0"/>
-                            <a:ext cx="4190123" cy="2339529"/>
-                          </a:xfrm>
-                          <a:prstGeom prst="rect">
-                            <a:avLst/>
-                          </a:prstGeom>
-                        </pic:spPr>
-                      </pic:pic>
-                    </a:graphicData>
-                  </a:graphic>
-                </wp:inline>
-              </w:drawing>
-            </w:r>
-          </w:p>
-        </w:tc>
-      </w:tr>
-    </w:tbl>
     <w:p>
       <w:pPr>
         <w:jc w:val="center"/>

--- a/en/index.docx
+++ b/en/index.docx
@@ -1,7 +1,7 @@
 
 <file path=word/document.xml><?xml version="1.0" encoding="utf-8"?>
 <w:document xmlns:wpc="http://schemas.microsoft.com/office/word/2010/wordprocessingCanvas" xmlns:cx="http://schemas.microsoft.com/office/drawing/2014/chartex" xmlns:cx1="http://schemas.microsoft.com/office/drawing/2015/9/8/chartex" xmlns:cx2="http://schemas.microsoft.com/office/drawing/2015/10/21/chartex" xmlns:cx3="http://schemas.microsoft.com/office/drawing/2016/5/9/chartex" xmlns:cx4="http://schemas.microsoft.com/office/drawing/2016/5/10/chartex" xmlns:cx5="http://schemas.microsoft.com/office/drawing/2016/5/11/chartex" xmlns:cx6="http://schemas.microsoft.com/office/drawing/2016/5/12/chartex" xmlns:cx7="http://schemas.microsoft.com/office/drawing/2016/5/13/chartex" xmlns:cx8="http://schemas.microsoft.com/office/drawing/2016/5/14/chartex" xmlns:mc="http://schemas.openxmlformats.org/markup-compatibility/2006" xmlns:aink="http://schemas.microsoft.com/office/drawing/2016/ink" xmlns:am3d="http://schemas.microsoft.com/office/drawing/2017/model3d" xmlns:o="urn:schemas-microsoft-com:office:office" xmlns:r="http://schemas.openxmlformats.org/officeDocument/2006/relationships" xmlns:m="http://schemas.openxmlformats.org/officeDocument/2006/math" xmlns:v="urn:schemas-microsoft-com:vml" xmlns:wp14="http://schemas.microsoft.com/office/word/2010/wordprocessingDrawing" xmlns:wp="http://schemas.openxmlformats.org/drawingml/2006/wordprocessingDrawing" xmlns:w10="urn:schemas-microsoft-com:office:word" xmlns:w="http://schemas.openxmlformats.org/wordprocessingml/2006/main" xmlns:w14="http://schemas.microsoft.com/office/word/2010/wordml" xmlns:w15="http://schemas.microsoft.com/office/word/2012/wordml" xmlns:w16cex="http://schemas.microsoft.com/office/word/2018/wordml/cex" xmlns:w16cid="http://schemas.microsoft.com/office/word/2016/wordml/cid" xmlns:w16="http://schemas.microsoft.com/office/word/2018/wordml" xmlns:w16sdtdh="http://schemas.microsoft.com/office/word/2020/wordml/sdtdatahash" xmlns:w16se="http://schemas.microsoft.com/office/word/2015/wordml/symex" xmlns:wpg="http://schemas.microsoft.com/office/word/2010/wordprocessingGroup" xmlns:wpi="http://schemas.microsoft.com/office/word/2010/wordprocessingInk" xmlns:wne="http://schemas.microsoft.com/office/word/2006/wordml" xmlns:wps="http://schemas.microsoft.com/office/word/2010/wordprocessingShape" mc:Ignorable="w14 w15 w16se w16cid w16 w16cex w16sdtdh wp14">
-  <w:background w:color="C5E0B3" w:themeColor="accent6" w:themeTint="66"/>
+  <w:background w:color="BECDC3"/>
   <w:body>
     <w:p>
       <w:pPr>
@@ -11,54 +11,6 @@
           <w:sz w:val="28"/>
         </w:rPr>
       </w:pPr>
-      <w:r>
-        <w:rPr>
-          <w:b/>
-          <w:noProof/>
-          <w:sz w:val="28"/>
-        </w:rPr>
-        <w:drawing>
-          <wp:inline distT="0" distB="0" distL="0" distR="0" wp14:anchorId="37E74B2D" wp14:editId="71CD0B5F">
-            <wp:extent cx="6381750" cy="1733550"/>
-            <wp:effectExtent l="0" t="0" r="0" b="0"/>
-            <wp:docPr id="2" name="Picture 2"/>
-            <wp:cNvGraphicFramePr>
-              <a:graphicFrameLocks xmlns:a="http://schemas.openxmlformats.org/drawingml/2006/main" noChangeAspect="1"/>
-            </wp:cNvGraphicFramePr>
-            <a:graphic xmlns:a="http://schemas.openxmlformats.org/drawingml/2006/main">
-              <a:graphicData uri="http://schemas.openxmlformats.org/drawingml/2006/picture">
-                <pic:pic xmlns:pic="http://schemas.openxmlformats.org/drawingml/2006/picture">
-                  <pic:nvPicPr>
-                    <pic:cNvPr id="2" name="Picture 2"/>
-                    <pic:cNvPicPr/>
-                  </pic:nvPicPr>
-                  <pic:blipFill>
-                    <a:blip r:embed="rId4">
-                      <a:extLst>
-                        <a:ext uri="{28A0092B-C50C-407E-A947-70E740481C1C}">
-                          <a14:useLocalDpi xmlns:a14="http://schemas.microsoft.com/office/drawing/2010/main" val="0"/>
-                        </a:ext>
-                      </a:extLst>
-                    </a:blip>
-                    <a:stretch>
-                      <a:fillRect/>
-                    </a:stretch>
-                  </pic:blipFill>
-                  <pic:spPr>
-                    <a:xfrm>
-                      <a:off x="0" y="0"/>
-                      <a:ext cx="6381750" cy="1733550"/>
-                    </a:xfrm>
-                    <a:prstGeom prst="rect">
-                      <a:avLst/>
-                    </a:prstGeom>
-                  </pic:spPr>
-                </pic:pic>
-              </a:graphicData>
-            </a:graphic>
-          </wp:inline>
-        </w:drawing>
-      </w:r>
     </w:p>
     <w:p>
       <w:pPr>
@@ -75,7 +27,7 @@
         </w:rPr>
         <w:t>[</w:t>
       </w:r>
-      <w:hyperlink r:id="rId5" w:history="1">
+      <w:hyperlink r:id="rId4" w:history="1">
         <w:r>
           <w:rPr>
             <w:rStyle w:val="Hyperlink"/>
@@ -99,7 +51,7 @@
         </w:rPr>
         <w:t>[</w:t>
       </w:r>
-      <w:hyperlink r:id="rId6" w:history="1">
+      <w:hyperlink r:id="rId5" w:history="1">
         <w:r>
           <w:rPr>
             <w:rStyle w:val="Hyperlink"/>
@@ -123,7 +75,7 @@
         </w:rPr>
         <w:t>[</w:t>
       </w:r>
-      <w:hyperlink r:id="rId7" w:history="1">
+      <w:hyperlink r:id="rId6" w:history="1">
         <w:r>
           <w:rPr>
             <w:rStyle w:val="Hyperlink"/>
@@ -147,7 +99,7 @@
         </w:rPr>
         <w:t>[</w:t>
       </w:r>
-      <w:hyperlink r:id="rId8" w:history="1">
+      <w:hyperlink r:id="rId7" w:history="1">
         <w:r>
           <w:rPr>
             <w:rStyle w:val="Hyperlink"/>
@@ -178,25 +130,9 @@
           <w:b/>
           <w:sz w:val="28"/>
         </w:rPr>
-        <w:t>]</w:t>
-      </w:r>
-    </w:p>
-    <w:p>
-      <w:pPr>
-        <w:jc w:val="center"/>
-        <w:rPr>
-          <w:b/>
-          <w:sz w:val="28"/>
-        </w:rPr>
-      </w:pPr>
-      <w:r>
-        <w:rPr>
-          <w:b/>
-          <w:sz w:val="28"/>
-        </w:rPr>
-        <w:t>[</w:t>
-      </w:r>
-      <w:hyperlink r:id="rId9" w:history="1">
+        <w:t>][</w:t>
+      </w:r>
+      <w:hyperlink r:id="rId8" w:history="1">
         <w:r>
           <w:rPr>
             <w:rStyle w:val="Hyperlink"/>
@@ -228,7 +164,7 @@
         </w:rPr>
         <w:t>|[</w:t>
       </w:r>
-      <w:hyperlink r:id="rId10" w:history="1">
+      <w:hyperlink r:id="rId9" w:history="1">
         <w:r>
           <w:rPr>
             <w:rStyle w:val="Hyperlink"/>
@@ -252,7 +188,7 @@
         </w:rPr>
         <w:t>|[</w:t>
       </w:r>
-      <w:hyperlink r:id="rId11" w:history="1">
+      <w:hyperlink r:id="rId10" w:history="1">
         <w:r>
           <w:rPr>
             <w:rStyle w:val="Hyperlink"/>
@@ -273,123 +209,53 @@
     <w:p>
       <w:pPr>
         <w:jc w:val="center"/>
-        <w:rPr>
-          <w:b/>
-          <w:bCs/>
-          <w:color w:val="FFFFFF" w:themeColor="background1"/>
-          <w:sz w:val="40"/>
-          <w:szCs w:val="40"/>
-        </w:rPr>
       </w:pPr>
-    </w:p>
-    <w:p>
-      <w:pPr>
-        <w:jc w:val="center"/>
-        <w:rPr>
-          <w:b/>
-          <w:bCs/>
-          <w:color w:val="FFFFFF" w:themeColor="background1"/>
-          <w:sz w:val="40"/>
-          <w:szCs w:val="40"/>
-          <w:lang w:val="it-IT"/>
-        </w:rPr>
-      </w:pPr>
-      <w:r>
-        <w:rPr>
-          <w:b/>
-          <w:bCs/>
-          <w:color w:val="FFFFFF" w:themeColor="background1"/>
-          <w:sz w:val="40"/>
-          <w:szCs w:val="40"/>
-          <w:lang w:val="it-IT"/>
-        </w:rPr>
-        <w:t>Friday June 9 2023</w:t>
-      </w:r>
-      <w:r>
-        <w:rPr>
-          <w:b/>
-          <w:bCs/>
-          <w:color w:val="FFFFFF" w:themeColor="background1"/>
-          <w:sz w:val="40"/>
-          <w:szCs w:val="40"/>
-          <w:lang w:val="it-IT"/>
-        </w:rPr>
-        <w:t xml:space="preserve"> 5 p.m. @ </w:t>
-      </w:r>
-      <w:hyperlink r:id="rId12" w:history="1">
-        <w:r>
-          <w:rPr>
-            <w:rStyle w:val="Hyperlink"/>
-            <w:b/>
-            <w:bCs/>
-            <w:sz w:val="40"/>
-            <w:szCs w:val="40"/>
-            <w:lang w:val="it-IT"/>
-          </w:rPr>
-          <w:t>Villa Livia</w:t>
-        </w:r>
-        <w:r>
-          <w:rPr>
-            <w:rStyle w:val="Hyperlink"/>
-            <w:b/>
-            <w:bCs/>
-            <w:sz w:val="40"/>
-            <w:szCs w:val="40"/>
-            <w:lang w:val="it-IT"/>
-          </w:rPr>
-          <w:t xml:space="preserve"> -</w:t>
-        </w:r>
-        <w:r>
-          <w:rPr>
-            <w:rStyle w:val="Hyperlink"/>
-            <w:b/>
-            <w:bCs/>
-            <w:sz w:val="40"/>
-            <w:szCs w:val="40"/>
-            <w:lang w:val="it-IT"/>
-          </w:rPr>
-          <w:t xml:space="preserve"> Appia An</w:t>
-        </w:r>
-        <w:r>
-          <w:rPr>
-            <w:rStyle w:val="Hyperlink"/>
-            <w:b/>
-            <w:bCs/>
-            <w:sz w:val="40"/>
-            <w:szCs w:val="40"/>
-            <w:lang w:val="it-IT"/>
-          </w:rPr>
-          <w:t>tica</w:t>
-        </w:r>
-      </w:hyperlink>
-    </w:p>
-    <w:p>
-      <w:pPr>
-        <w:jc w:val="center"/>
-        <w:rPr>
-          <w:rStyle w:val="Hyperlink"/>
-          <w:b/>
-          <w:bCs/>
-          <w:color w:val="FFFFFF" w:themeColor="background1"/>
-          <w:sz w:val="28"/>
-          <w:szCs w:val="28"/>
-          <w:u w:val="none"/>
-        </w:rPr>
-      </w:pPr>
-    </w:p>
-    <w:p>
-      <w:pPr>
-        <w:jc w:val="center"/>
-        <w:rPr>
-          <w:color w:val="0563C1" w:themeColor="hyperlink"/>
-          <w:u w:val="single"/>
-        </w:rPr>
-      </w:pPr>
-    </w:p>
-    <w:p>
-      <w:pPr>
-        <w:jc w:val="center"/>
-      </w:pPr>
+      <w:r>
+        <w:rPr>
+          <w:noProof/>
+        </w:rPr>
+        <w:drawing>
+          <wp:inline distT="0" distB="0" distL="0" distR="0" wp14:anchorId="42EA1066" wp14:editId="6A463EA3">
+            <wp:extent cx="4803658" cy="6632461"/>
+            <wp:effectExtent l="0" t="0" r="0" b="0"/>
+            <wp:docPr id="1" name="Picture 1"/>
+            <wp:cNvGraphicFramePr>
+              <a:graphicFrameLocks xmlns:a="http://schemas.openxmlformats.org/drawingml/2006/main" noChangeAspect="1"/>
+            </wp:cNvGraphicFramePr>
+            <a:graphic xmlns:a="http://schemas.openxmlformats.org/drawingml/2006/main">
+              <a:graphicData uri="http://schemas.openxmlformats.org/drawingml/2006/picture">
+                <pic:pic xmlns:pic="http://schemas.openxmlformats.org/drawingml/2006/picture">
+                  <pic:nvPicPr>
+                    <pic:cNvPr id="1" name="Picture 1"/>
+                    <pic:cNvPicPr/>
+                  </pic:nvPicPr>
+                  <pic:blipFill>
+                    <a:blip r:embed="rId11" cstate="print">
+                      <a:extLst>
+                        <a:ext uri="{28A0092B-C50C-407E-A947-70E740481C1C}">
+                          <a14:useLocalDpi xmlns:a14="http://schemas.microsoft.com/office/drawing/2010/main" val="0"/>
+                        </a:ext>
+                      </a:extLst>
+                    </a:blip>
+                    <a:stretch>
+                      <a:fillRect/>
+                    </a:stretch>
+                  </pic:blipFill>
+                  <pic:spPr>
+                    <a:xfrm>
+                      <a:off x="0" y="0"/>
+                      <a:ext cx="4803658" cy="6632461"/>
+                    </a:xfrm>
+                    <a:prstGeom prst="rect">
+                      <a:avLst/>
+                    </a:prstGeom>
+                  </pic:spPr>
+                </pic:pic>
+              </a:graphicData>
+            </a:graphic>
+          </wp:inline>
+        </w:drawing>
+      </w:r>
     </w:p>
     <w:p/>
     <w:p/>

--- a/en/index.docx
+++ b/en/index.docx
@@ -3,6 +3,15 @@
 <w:document xmlns:wpc="http://schemas.microsoft.com/office/word/2010/wordprocessingCanvas" xmlns:cx="http://schemas.microsoft.com/office/drawing/2014/chartex" xmlns:cx1="http://schemas.microsoft.com/office/drawing/2015/9/8/chartex" xmlns:cx2="http://schemas.microsoft.com/office/drawing/2015/10/21/chartex" xmlns:cx3="http://schemas.microsoft.com/office/drawing/2016/5/9/chartex" xmlns:cx4="http://schemas.microsoft.com/office/drawing/2016/5/10/chartex" xmlns:cx5="http://schemas.microsoft.com/office/drawing/2016/5/11/chartex" xmlns:cx6="http://schemas.microsoft.com/office/drawing/2016/5/12/chartex" xmlns:cx7="http://schemas.microsoft.com/office/drawing/2016/5/13/chartex" xmlns:cx8="http://schemas.microsoft.com/office/drawing/2016/5/14/chartex" xmlns:mc="http://schemas.openxmlformats.org/markup-compatibility/2006" xmlns:aink="http://schemas.microsoft.com/office/drawing/2016/ink" xmlns:am3d="http://schemas.microsoft.com/office/drawing/2017/model3d" xmlns:o="urn:schemas-microsoft-com:office:office" xmlns:r="http://schemas.openxmlformats.org/officeDocument/2006/relationships" xmlns:m="http://schemas.openxmlformats.org/officeDocument/2006/math" xmlns:v="urn:schemas-microsoft-com:vml" xmlns:wp14="http://schemas.microsoft.com/office/word/2010/wordprocessingDrawing" xmlns:wp="http://schemas.openxmlformats.org/drawingml/2006/wordprocessingDrawing" xmlns:w10="urn:schemas-microsoft-com:office:word" xmlns:w="http://schemas.openxmlformats.org/wordprocessingml/2006/main" xmlns:w14="http://schemas.microsoft.com/office/word/2010/wordml" xmlns:w15="http://schemas.microsoft.com/office/word/2012/wordml" xmlns:w16cex="http://schemas.microsoft.com/office/word/2018/wordml/cex" xmlns:w16cid="http://schemas.microsoft.com/office/word/2016/wordml/cid" xmlns:w16="http://schemas.microsoft.com/office/word/2018/wordml" xmlns:w16sdtdh="http://schemas.microsoft.com/office/word/2020/wordml/sdtdatahash" xmlns:w16se="http://schemas.microsoft.com/office/word/2015/wordml/symex" xmlns:wpg="http://schemas.microsoft.com/office/word/2010/wordprocessingGroup" xmlns:wpi="http://schemas.microsoft.com/office/word/2010/wordprocessingInk" xmlns:wne="http://schemas.microsoft.com/office/word/2006/wordml" xmlns:wps="http://schemas.microsoft.com/office/word/2010/wordprocessingShape" mc:Ignorable="w14 w15 w16se w16cid w16 w16cex w16sdtdh wp14">
   <w:background w:color="BECDC3"/>
   <w:body>
+    <w:p>
+      <w:pPr>
+        <w:jc w:val="center"/>
+        <w:rPr>
+          <w:b/>
+          <w:sz w:val="28"/>
+        </w:rPr>
+      </w:pPr>
+    </w:p>
     <w:p>
       <w:pPr>
         <w:jc w:val="center"/>
@@ -130,7 +139,21 @@
           <w:b/>
           <w:sz w:val="28"/>
         </w:rPr>
-        <w:t>][</w:t>
+        <w:t>]</w:t>
+      </w:r>
+      <w:r>
+        <w:rPr>
+          <w:b/>
+          <w:sz w:val="28"/>
+        </w:rPr>
+        <w:t xml:space="preserve"> |</w:t>
+      </w:r>
+      <w:r>
+        <w:rPr>
+          <w:b/>
+          <w:sz w:val="28"/>
+        </w:rPr>
+        <w:t>[</w:t>
       </w:r>
       <w:hyperlink r:id="rId8" w:history="1">
         <w:r>
@@ -209,15 +232,24 @@
     <w:p>
       <w:pPr>
         <w:jc w:val="center"/>
+        <w:rPr>
+          <w:b/>
+          <w:sz w:val="28"/>
+        </w:rPr>
       </w:pPr>
+    </w:p>
+    <w:p>
+      <w:pPr>
+        <w:jc w:val="center"/>
+      </w:pPr>
       <w:r>
         <w:rPr>
           <w:noProof/>
         </w:rPr>
         <w:drawing>
-          <wp:inline distT="0" distB="0" distL="0" distR="0" wp14:anchorId="42EA1066" wp14:editId="6A463EA3">
-            <wp:extent cx="4803658" cy="6632461"/>
-            <wp:effectExtent l="0" t="0" r="0" b="0"/>
+          <wp:inline distT="0" distB="0" distL="0" distR="0" wp14:anchorId="42EA1066" wp14:editId="365884E8">
+            <wp:extent cx="5486400" cy="7575130"/>
+            <wp:effectExtent l="0" t="0" r="0" b="6985"/>
             <wp:docPr id="1" name="Picture 1"/>
             <wp:cNvGraphicFramePr>
               <a:graphicFrameLocks xmlns:a="http://schemas.openxmlformats.org/drawingml/2006/main" noChangeAspect="1"/>
@@ -244,7 +276,7 @@
                   <pic:spPr>
                     <a:xfrm>
                       <a:off x="0" y="0"/>
-                      <a:ext cx="4803658" cy="6632461"/>
+                      <a:ext cx="5497708" cy="7590742"/>
                     </a:xfrm>
                     <a:prstGeom prst="rect">
                       <a:avLst/>

--- a/en/index.docx
+++ b/en/index.docx
@@ -141,12 +141,21 @@
         </w:rPr>
         <w:t>]</w:t>
       </w:r>
-      <w:r>
-        <w:rPr>
-          <w:b/>
-          <w:sz w:val="28"/>
-        </w:rPr>
-        <w:t xml:space="preserve"> |</w:t>
+    </w:p>
+    <w:p>
+      <w:pPr>
+        <w:jc w:val="center"/>
+        <w:rPr>
+          <w:b/>
+          <w:sz w:val="28"/>
+        </w:rPr>
+      </w:pPr>
+      <w:r>
+        <w:rPr>
+          <w:b/>
+          <w:sz w:val="28"/>
+        </w:rPr>
+        <w:t>|</w:t>
       </w:r>
       <w:r>
         <w:rPr>
@@ -162,17 +171,9 @@
             <w:b/>
             <w:sz w:val="28"/>
           </w:rPr>
-          <w:t>Things</w:t>
+          <w:t>Things to do</w:t>
         </w:r>
       </w:hyperlink>
-      <w:r>
-        <w:rPr>
-          <w:rStyle w:val="Hyperlink"/>
-          <w:b/>
-          <w:sz w:val="28"/>
-        </w:rPr>
-        <w:t xml:space="preserve"> to do</w:t>
-      </w:r>
       <w:r>
         <w:rPr>
           <w:b/>
@@ -228,6 +229,15 @@
         </w:rPr>
         <w:t>]</w:t>
       </w:r>
+    </w:p>
+    <w:p>
+      <w:pPr>
+        <w:jc w:val="center"/>
+        <w:rPr>
+          <w:b/>
+          <w:sz w:val="28"/>
+        </w:rPr>
+      </w:pPr>
     </w:p>
     <w:p>
       <w:pPr>

--- a/en/index.docx
+++ b/en/index.docx
@@ -257,9 +257,9 @@
           <w:noProof/>
         </w:rPr>
         <w:drawing>
-          <wp:inline distT="0" distB="0" distL="0" distR="0" wp14:anchorId="42EA1066" wp14:editId="365884E8">
-            <wp:extent cx="5486400" cy="7575130"/>
-            <wp:effectExtent l="0" t="0" r="0" b="6985"/>
+          <wp:inline distT="0" distB="0" distL="0" distR="0" wp14:anchorId="42EA1066" wp14:editId="242D99B4">
+            <wp:extent cx="8464550" cy="11687091"/>
+            <wp:effectExtent l="0" t="0" r="0" b="0"/>
             <wp:docPr id="1" name="Picture 1"/>
             <wp:cNvGraphicFramePr>
               <a:graphicFrameLocks xmlns:a="http://schemas.openxmlformats.org/drawingml/2006/main" noChangeAspect="1"/>
@@ -286,7 +286,7 @@
                   <pic:spPr>
                     <a:xfrm>
                       <a:off x="0" y="0"/>
-                      <a:ext cx="5497708" cy="7590742"/>
+                      <a:ext cx="8496798" cy="11731616"/>
                     </a:xfrm>
                     <a:prstGeom prst="rect">
                       <a:avLst/>

--- a/en/index.docx
+++ b/en/index.docx
@@ -51,7 +51,28 @@
           <w:b/>
           <w:sz w:val="28"/>
         </w:rPr>
-        <w:t>]|</w:t>
+        <w:t>]</w:t>
+      </w:r>
+      <w:r>
+        <w:rPr>
+          <w:b/>
+          <w:sz w:val="28"/>
+        </w:rPr>
+        <w:t xml:space="preserve"> </w:t>
+      </w:r>
+      <w:r>
+        <w:rPr>
+          <w:b/>
+          <w:sz w:val="28"/>
+        </w:rPr>
+        <w:t>|</w:t>
+      </w:r>
+      <w:r>
+        <w:rPr>
+          <w:b/>
+          <w:sz w:val="28"/>
+        </w:rPr>
+        <w:t xml:space="preserve"> </w:t>
       </w:r>
       <w:r>
         <w:rPr>
@@ -75,7 +96,28 @@
           <w:b/>
           <w:sz w:val="28"/>
         </w:rPr>
-        <w:t>]|</w:t>
+        <w:t>]</w:t>
+      </w:r>
+      <w:r>
+        <w:rPr>
+          <w:b/>
+          <w:sz w:val="28"/>
+        </w:rPr>
+        <w:t xml:space="preserve"> </w:t>
+      </w:r>
+      <w:r>
+        <w:rPr>
+          <w:b/>
+          <w:sz w:val="28"/>
+        </w:rPr>
+        <w:t>|</w:t>
+      </w:r>
+      <w:r>
+        <w:rPr>
+          <w:b/>
+          <w:sz w:val="28"/>
+        </w:rPr>
+        <w:t xml:space="preserve"> </w:t>
       </w:r>
       <w:r>
         <w:rPr>
@@ -99,7 +141,28 @@
           <w:b/>
           <w:sz w:val="28"/>
         </w:rPr>
-        <w:t>]|</w:t>
+        <w:t>]</w:t>
+      </w:r>
+      <w:r>
+        <w:rPr>
+          <w:b/>
+          <w:sz w:val="28"/>
+        </w:rPr>
+        <w:t xml:space="preserve"> </w:t>
+      </w:r>
+      <w:r>
+        <w:rPr>
+          <w:b/>
+          <w:sz w:val="28"/>
+        </w:rPr>
+        <w:t>|</w:t>
+      </w:r>
+      <w:r>
+        <w:rPr>
+          <w:b/>
+          <w:sz w:val="28"/>
+        </w:rPr>
+        <w:t xml:space="preserve"> </w:t>
       </w:r>
       <w:r>
         <w:rPr>
@@ -155,13 +218,6 @@
           <w:b/>
           <w:sz w:val="28"/>
         </w:rPr>
-        <w:t>|</w:t>
-      </w:r>
-      <w:r>
-        <w:rPr>
-          <w:b/>
-          <w:sz w:val="28"/>
-        </w:rPr>
         <w:t>[</w:t>
       </w:r>
       <w:hyperlink r:id="rId8" w:history="1">
@@ -186,7 +242,28 @@
           <w:b/>
           <w:sz w:val="28"/>
         </w:rPr>
-        <w:t>|[</w:t>
+        <w:t xml:space="preserve"> </w:t>
+      </w:r>
+      <w:r>
+        <w:rPr>
+          <w:b/>
+          <w:sz w:val="28"/>
+        </w:rPr>
+        <w:t>|</w:t>
+      </w:r>
+      <w:r>
+        <w:rPr>
+          <w:b/>
+          <w:sz w:val="28"/>
+        </w:rPr>
+        <w:t xml:space="preserve"> </w:t>
+      </w:r>
+      <w:r>
+        <w:rPr>
+          <w:b/>
+          <w:sz w:val="28"/>
+        </w:rPr>
+        <w:t>[</w:t>
       </w:r>
       <w:hyperlink r:id="rId9" w:history="1">
         <w:r>
@@ -210,7 +287,28 @@
           <w:b/>
           <w:sz w:val="28"/>
         </w:rPr>
-        <w:t>|[</w:t>
+        <w:t xml:space="preserve"> </w:t>
+      </w:r>
+      <w:r>
+        <w:rPr>
+          <w:b/>
+          <w:sz w:val="28"/>
+        </w:rPr>
+        <w:t>|</w:t>
+      </w:r>
+      <w:r>
+        <w:rPr>
+          <w:b/>
+          <w:sz w:val="28"/>
+        </w:rPr>
+        <w:t xml:space="preserve"> </w:t>
+      </w:r>
+      <w:r>
+        <w:rPr>
+          <w:b/>
+          <w:sz w:val="28"/>
+        </w:rPr>
+        <w:t>[</w:t>
       </w:r>
       <w:hyperlink r:id="rId10" w:history="1">
         <w:r>

--- a/en/index.docx
+++ b/en/index.docx
@@ -29,6 +29,7 @@
           <w:sz w:val="28"/>
         </w:rPr>
       </w:pPr>
+      <w:bookmarkStart w:id="0" w:name="OLE_LINK1"/>
       <w:r>
         <w:rPr>
           <w:b/>
@@ -328,6 +329,7 @@
         <w:t>]</w:t>
       </w:r>
     </w:p>
+    <w:bookmarkEnd w:id="0"/>
     <w:p>
       <w:pPr>
         <w:jc w:val="center"/>
@@ -396,6 +398,167 @@
           </wp:inline>
         </w:drawing>
       </w:r>
+    </w:p>
+    <w:p>
+      <w:pPr>
+        <w:jc w:val="center"/>
+      </w:pPr>
+    </w:p>
+    <w:p>
+      <w:pPr>
+        <w:jc w:val="center"/>
+        <w:rPr>
+          <w:b/>
+          <w:sz w:val="28"/>
+        </w:rPr>
+      </w:pPr>
+      <w:r>
+        <w:rPr>
+          <w:b/>
+          <w:sz w:val="28"/>
+        </w:rPr>
+        <w:t>[</w:t>
+      </w:r>
+      <w:hyperlink r:id="rId12" w:history="1">
+        <w:r>
+          <w:rPr>
+            <w:rStyle w:val="Hyperlink"/>
+            <w:b/>
+            <w:sz w:val="28"/>
+          </w:rPr>
+          <w:t>Home</w:t>
+        </w:r>
+      </w:hyperlink>
+      <w:r>
+        <w:rPr>
+          <w:b/>
+          <w:sz w:val="28"/>
+        </w:rPr>
+        <w:t>] | [</w:t>
+      </w:r>
+      <w:hyperlink r:id="rId13" w:history="1">
+        <w:r>
+          <w:rPr>
+            <w:rStyle w:val="Hyperlink"/>
+            <w:b/>
+            <w:sz w:val="28"/>
+          </w:rPr>
+          <w:t>About Us</w:t>
+        </w:r>
+      </w:hyperlink>
+      <w:r>
+        <w:rPr>
+          <w:b/>
+          <w:sz w:val="28"/>
+        </w:rPr>
+        <w:t>] | [</w:t>
+      </w:r>
+      <w:hyperlink r:id="rId14" w:history="1">
+        <w:r>
+          <w:rPr>
+            <w:rStyle w:val="Hyperlink"/>
+            <w:b/>
+            <w:sz w:val="28"/>
+          </w:rPr>
+          <w:t>Location &amp; Timeline</w:t>
+        </w:r>
+      </w:hyperlink>
+      <w:r>
+        <w:rPr>
+          <w:b/>
+          <w:sz w:val="28"/>
+        </w:rPr>
+        <w:t>] | [</w:t>
+      </w:r>
+      <w:hyperlink r:id="rId15" w:history="1">
+        <w:r>
+          <w:rPr>
+            <w:rStyle w:val="Hyperlink"/>
+            <w:b/>
+            <w:sz w:val="28"/>
+          </w:rPr>
+          <w:t>Travel &amp; Accommodation</w:t>
+        </w:r>
+      </w:hyperlink>
+      <w:r>
+        <w:rPr>
+          <w:b/>
+          <w:sz w:val="28"/>
+        </w:rPr>
+        <w:t>]</w:t>
+      </w:r>
+    </w:p>
+    <w:p>
+      <w:pPr>
+        <w:jc w:val="center"/>
+        <w:rPr>
+          <w:b/>
+          <w:sz w:val="28"/>
+        </w:rPr>
+      </w:pPr>
+      <w:r>
+        <w:rPr>
+          <w:b/>
+          <w:sz w:val="28"/>
+        </w:rPr>
+        <w:t>[</w:t>
+      </w:r>
+      <w:hyperlink r:id="rId16" w:history="1">
+        <w:r>
+          <w:rPr>
+            <w:rStyle w:val="Hyperlink"/>
+            <w:b/>
+            <w:sz w:val="28"/>
+          </w:rPr>
+          <w:t>Things to do</w:t>
+        </w:r>
+      </w:hyperlink>
+      <w:r>
+        <w:rPr>
+          <w:b/>
+          <w:sz w:val="28"/>
+        </w:rPr>
+        <w:t>] | [</w:t>
+      </w:r>
+      <w:hyperlink r:id="rId17" w:history="1">
+        <w:r>
+          <w:rPr>
+            <w:rStyle w:val="Hyperlink"/>
+            <w:b/>
+            <w:sz w:val="28"/>
+          </w:rPr>
+          <w:t>FAQ</w:t>
+        </w:r>
+      </w:hyperlink>
+      <w:r>
+        <w:rPr>
+          <w:b/>
+          <w:sz w:val="28"/>
+        </w:rPr>
+        <w:t>] | [</w:t>
+      </w:r>
+      <w:hyperlink r:id="rId18" w:history="1">
+        <w:r>
+          <w:rPr>
+            <w:rStyle w:val="Hyperlink"/>
+            <w:b/>
+            <w:sz w:val="28"/>
+          </w:rPr>
+          <w:t>RSVP</w:t>
+        </w:r>
+      </w:hyperlink>
+      <w:r>
+        <w:rPr>
+          <w:b/>
+          <w:sz w:val="28"/>
+        </w:rPr>
+        <w:t>]</w:t>
+      </w:r>
+    </w:p>
+    <w:p>
+      <w:pPr>
+        <w:jc w:val="center"/>
+      </w:pPr>
     </w:p>
     <w:p/>
     <w:p/>

--- a/en/index.docx
+++ b/en/index.docx
@@ -357,10 +357,10 @@
           <w:noProof/>
         </w:rPr>
         <w:drawing>
-          <wp:inline distT="0" distB="0" distL="0" distR="0" wp14:anchorId="42EA1066" wp14:editId="242D99B4">
-            <wp:extent cx="8464550" cy="11687091"/>
-            <wp:effectExtent l="0" t="0" r="0" b="0"/>
-            <wp:docPr id="1" name="Picture 1"/>
+          <wp:inline distT="0" distB="0" distL="0" distR="0" wp14:anchorId="244E431B" wp14:editId="673A695F">
+            <wp:extent cx="10261600" cy="14351000"/>
+            <wp:effectExtent l="0" t="0" r="6350" b="0"/>
+            <wp:docPr id="2" name="Picture 2"/>
             <wp:cNvGraphicFramePr>
               <a:graphicFrameLocks xmlns:a="http://schemas.openxmlformats.org/drawingml/2006/main" noChangeAspect="1"/>
             </wp:cNvGraphicFramePr>
@@ -368,29 +368,39 @@
               <a:graphicData uri="http://schemas.openxmlformats.org/drawingml/2006/picture">
                 <pic:pic xmlns:pic="http://schemas.openxmlformats.org/drawingml/2006/picture">
                   <pic:nvPicPr>
-                    <pic:cNvPr id="1" name="Picture 1"/>
-                    <pic:cNvPicPr/>
+                    <pic:cNvPr id="0" name="Picture 1"/>
+                    <pic:cNvPicPr>
+                      <a:picLocks noChangeAspect="1" noChangeArrowheads="1"/>
+                    </pic:cNvPicPr>
                   </pic:nvPicPr>
-                  <pic:blipFill>
-                    <a:blip r:embed="rId11" cstate="print">
+                  <pic:blipFill rotWithShape="1">
+                    <a:blip r:embed="rId11">
                       <a:extLst>
                         <a:ext uri="{28A0092B-C50C-407E-A947-70E740481C1C}">
                           <a14:useLocalDpi xmlns:a14="http://schemas.microsoft.com/office/drawing/2010/main" val="0"/>
                         </a:ext>
                       </a:extLst>
                     </a:blip>
-                    <a:stretch>
-                      <a:fillRect/>
-                    </a:stretch>
+                    <a:srcRect l="3512" t="2125" r="3454" b="3709"/>
+                    <a:stretch/>
                   </pic:blipFill>
-                  <pic:spPr>
+                  <pic:spPr bwMode="auto">
                     <a:xfrm>
                       <a:off x="0" y="0"/>
-                      <a:ext cx="8496798" cy="11731616"/>
+                      <a:ext cx="10261600" cy="14351000"/>
                     </a:xfrm>
                     <a:prstGeom prst="rect">
                       <a:avLst/>
                     </a:prstGeom>
+                    <a:noFill/>
+                    <a:ln>
+                      <a:noFill/>
+                    </a:ln>
+                    <a:extLst>
+                      <a:ext uri="{53640926-AAD7-44D8-BBD7-CCE9431645EC}">
+                        <a14:shadowObscured xmlns:a14="http://schemas.microsoft.com/office/drawing/2010/main"/>
+                      </a:ext>
+                    </a:extLst>
                   </pic:spPr>
                 </pic:pic>
               </a:graphicData>
@@ -398,6 +408,11 @@
           </wp:inline>
         </w:drawing>
       </w:r>
+    </w:p>
+    <w:p>
+      <w:pPr>
+        <w:jc w:val="center"/>
+      </w:pPr>
     </w:p>
     <w:p>
       <w:pPr>

--- a/en/index.docx
+++ b/en/index.docx
@@ -357,10 +357,10 @@
           <w:noProof/>
         </w:rPr>
         <w:drawing>
-          <wp:inline distT="0" distB="0" distL="0" distR="0" wp14:anchorId="244E431B" wp14:editId="673A695F">
-            <wp:extent cx="10261600" cy="14351000"/>
-            <wp:effectExtent l="0" t="0" r="6350" b="0"/>
-            <wp:docPr id="2" name="Picture 2"/>
+          <wp:inline distT="0" distB="0" distL="0" distR="0" wp14:anchorId="2F5062A5" wp14:editId="4372A4B1">
+            <wp:extent cx="11029950" cy="15240000"/>
+            <wp:effectExtent l="0" t="0" r="0" b="0"/>
+            <wp:docPr id="1" name="Picture 1"/>
             <wp:cNvGraphicFramePr>
               <a:graphicFrameLocks xmlns:a="http://schemas.openxmlformats.org/drawingml/2006/main" noChangeAspect="1"/>
             </wp:cNvGraphicFramePr>
@@ -373,7 +373,7 @@
                       <a:picLocks noChangeAspect="1" noChangeArrowheads="1"/>
                     </pic:cNvPicPr>
                   </pic:nvPicPr>
-                  <pic:blipFill rotWithShape="1">
+                  <pic:blipFill>
                     <a:blip r:embed="rId11">
                       <a:extLst>
                         <a:ext uri="{28A0092B-C50C-407E-A947-70E740481C1C}">
@@ -381,13 +381,15 @@
                         </a:ext>
                       </a:extLst>
                     </a:blip>
-                    <a:srcRect l="3512" t="2125" r="3454" b="3709"/>
-                    <a:stretch/>
+                    <a:srcRect/>
+                    <a:stretch>
+                      <a:fillRect/>
+                    </a:stretch>
                   </pic:blipFill>
                   <pic:spPr bwMode="auto">
                     <a:xfrm>
                       <a:off x="0" y="0"/>
-                      <a:ext cx="10261600" cy="14351000"/>
+                      <a:ext cx="11029950" cy="15240000"/>
                     </a:xfrm>
                     <a:prstGeom prst="rect">
                       <a:avLst/>
@@ -396,11 +398,6 @@
                     <a:ln>
                       <a:noFill/>
                     </a:ln>
-                    <a:extLst>
-                      <a:ext uri="{53640926-AAD7-44D8-BBD7-CCE9431645EC}">
-                        <a14:shadowObscured xmlns:a14="http://schemas.microsoft.com/office/drawing/2010/main"/>
-                      </a:ext>
-                    </a:extLst>
                   </pic:spPr>
                 </pic:pic>
               </a:graphicData>

--- a/en/index.docx
+++ b/en/index.docx
@@ -5,6 +5,7 @@
   <w:body>
     <w:p>
       <w:pPr>
+        <w:ind w:left="720" w:right="760"/>
         <w:jc w:val="center"/>
         <w:rPr>
           <w:b/>
@@ -14,6 +15,7 @@
     </w:p>
     <w:p>
       <w:pPr>
+        <w:ind w:left="720" w:right="760"/>
         <w:jc w:val="center"/>
         <w:rPr>
           <w:b/>
@@ -23,6 +25,7 @@
     </w:p>
     <w:p>
       <w:pPr>
+        <w:ind w:left="720" w:right="760"/>
         <w:jc w:val="center"/>
         <w:rPr>
           <w:b/>
@@ -208,6 +211,7 @@
     </w:p>
     <w:p>
       <w:pPr>
+        <w:ind w:left="720" w:right="760"/>
         <w:jc w:val="center"/>
         <w:rPr>
           <w:b/>
@@ -332,6 +336,7 @@
     <w:bookmarkEnd w:id="0"/>
     <w:p>
       <w:pPr>
+        <w:ind w:left="720" w:right="760"/>
         <w:jc w:val="center"/>
         <w:rPr>
           <w:b/>
@@ -341,6 +346,7 @@
     </w:p>
     <w:p>
       <w:pPr>
+        <w:ind w:left="720" w:right="760"/>
         <w:jc w:val="center"/>
         <w:rPr>
           <w:b/>
@@ -350,6 +356,7 @@
     </w:p>
     <w:p>
       <w:pPr>
+        <w:ind w:left="720" w:right="760"/>
         <w:jc w:val="center"/>
       </w:pPr>
       <w:r>
@@ -408,16 +415,19 @@
     </w:p>
     <w:p>
       <w:pPr>
+        <w:ind w:left="720" w:right="760"/>
         <w:jc w:val="center"/>
       </w:pPr>
     </w:p>
     <w:p>
       <w:pPr>
+        <w:ind w:left="720" w:right="760"/>
         <w:jc w:val="center"/>
       </w:pPr>
     </w:p>
     <w:p>
       <w:pPr>
+        <w:ind w:left="720" w:right="760"/>
         <w:jc w:val="center"/>
         <w:rPr>
           <w:b/>
@@ -502,6 +512,7 @@
     </w:p>
     <w:p>
       <w:pPr>
+        <w:ind w:left="720" w:right="760"/>
         <w:jc w:val="center"/>
         <w:rPr>
           <w:b/>
@@ -569,6 +580,7 @@
     </w:p>
     <w:p>
       <w:pPr>
+        <w:ind w:left="720" w:right="760"/>
         <w:jc w:val="center"/>
       </w:pPr>
     </w:p>

--- a/en/index.docx
+++ b/en/index.docx
@@ -578,17 +578,6 @@
         <w:t>]</w:t>
       </w:r>
     </w:p>
-    <w:p>
-      <w:pPr>
-        <w:ind w:left="720" w:right="760"/>
-        <w:jc w:val="center"/>
-      </w:pPr>
-    </w:p>
-    <w:p/>
-    <w:p/>
-    <w:p/>
-    <w:p/>
-    <w:p/>
     <w:sectPr>
       <w:pgSz w:w="12240" w:h="15840"/>
       <w:pgMar w:top="1440" w:right="1440" w:bottom="1440" w:left="1440" w:header="720" w:footer="720" w:gutter="0"/>
